--- a/green Project.docx
+++ b/green Project.docx
@@ -1484,25 +1484,23 @@
           <w:sz w:val="32"/>
           <w:szCs w:val="32"/>
         </w:rPr>
-        <w:t xml:space="preserve"> che permettono la modifica o </w:t>
-      </w:r>
-      <w:proofErr w:type="gramStart"/>
-      <w:r>
-        <w:rPr>
-          <w:rFonts w:cstheme="minorHAnsi"/>
-          <w:sz w:val="32"/>
-          <w:szCs w:val="32"/>
-        </w:rPr>
-        <w:t>l eliminazione</w:t>
-      </w:r>
-      <w:proofErr w:type="gramEnd"/>
-      <w:r>
-        <w:rPr>
-          <w:rFonts w:cstheme="minorHAnsi"/>
-          <w:sz w:val="32"/>
-          <w:szCs w:val="32"/>
-        </w:rPr>
-        <w:t xml:space="preserve"> d</w:t>
+        <w:t xml:space="preserve"> che permettono la modifica o l</w:t>
+      </w:r>
+      <w:r>
+        <w:rPr>
+          <w:rFonts w:cstheme="minorHAnsi"/>
+          <w:sz w:val="32"/>
+          <w:szCs w:val="32"/>
+        </w:rPr>
+        <w:t>’</w:t>
+      </w:r>
+      <w:r>
+        <w:rPr>
+          <w:rFonts w:cstheme="minorHAnsi"/>
+          <w:sz w:val="32"/>
+          <w:szCs w:val="32"/>
+        </w:rPr>
+        <w:t>eliminazione d</w:t>
       </w:r>
       <w:r>
         <w:rPr>
@@ -1549,34 +1547,346 @@
         <w:autoSpaceDN w:val="0"/>
         <w:adjustRightInd w:val="0"/>
         <w:spacing w:after="0" w:line="240" w:lineRule="auto"/>
-        <w:rPr>
-          <w:rFonts w:cstheme="minorHAnsi"/>
-          <w:sz w:val="32"/>
-          <w:szCs w:val="32"/>
-        </w:rPr>
-      </w:pPr>
-    </w:p>
-    <w:p>
-      <w:pPr>
-        <w:autoSpaceDE w:val="0"/>
-        <w:autoSpaceDN w:val="0"/>
-        <w:adjustRightInd w:val="0"/>
-        <w:spacing w:after="0" w:line="240" w:lineRule="auto"/>
-        <w:rPr>
-          <w:rFonts w:cstheme="minorHAnsi"/>
-          <w:sz w:val="32"/>
-          <w:szCs w:val="32"/>
-        </w:rPr>
-      </w:pPr>
-    </w:p>
-    <w:p>
-      <w:pPr>
-        <w:autoSpaceDE w:val="0"/>
-        <w:autoSpaceDN w:val="0"/>
-        <w:adjustRightInd w:val="0"/>
-        <w:spacing w:after="0" w:line="240" w:lineRule="auto"/>
-        <w:rPr>
-          <w:rFonts w:cstheme="minorHAnsi"/>
+        <w:ind w:left="1080"/>
+        <w:rPr>
+          <w:rFonts w:cstheme="minorHAnsi"/>
+          <w:sz w:val="32"/>
+          <w:szCs w:val="32"/>
+        </w:rPr>
+      </w:pPr>
+    </w:p>
+    <w:p>
+      <w:pPr>
+        <w:autoSpaceDE w:val="0"/>
+        <w:autoSpaceDN w:val="0"/>
+        <w:adjustRightInd w:val="0"/>
+        <w:spacing w:after="0" w:line="240" w:lineRule="auto"/>
+        <w:ind w:left="1080"/>
+        <w:jc w:val="center"/>
+        <w:rPr>
+          <w:rFonts w:cstheme="minorHAnsi"/>
+          <w:color w:val="FF0000"/>
+          <w:sz w:val="32"/>
+          <w:szCs w:val="32"/>
+        </w:rPr>
+      </w:pPr>
+      <w:r>
+        <w:rPr>
+          <w:rFonts w:cstheme="minorHAnsi"/>
+          <w:color w:val="FF0000"/>
+          <w:sz w:val="32"/>
+          <w:szCs w:val="32"/>
+        </w:rPr>
+        <w:t>R</w:t>
+      </w:r>
+      <w:r>
+        <w:rPr>
+          <w:rFonts w:cstheme="minorHAnsi"/>
+          <w:color w:val="FF0000"/>
+          <w:sz w:val="32"/>
+          <w:szCs w:val="32"/>
+        </w:rPr>
+        <w:t>equisiti</w:t>
+      </w:r>
+      <w:r>
+        <w:rPr>
+          <w:rFonts w:cstheme="minorHAnsi"/>
+          <w:color w:val="FF0000"/>
+          <w:sz w:val="32"/>
+          <w:szCs w:val="32"/>
+        </w:rPr>
+        <w:t xml:space="preserve"> funzionali</w:t>
+      </w:r>
+    </w:p>
+    <w:p>
+      <w:pPr>
+        <w:pStyle w:val="Paragrafoelenco"/>
+        <w:rPr>
+          <w:rFonts w:cstheme="minorHAnsi"/>
+          <w:sz w:val="32"/>
+          <w:szCs w:val="32"/>
+        </w:rPr>
+      </w:pPr>
+      <w:r>
+        <w:rPr>
+          <w:rFonts w:cstheme="minorHAnsi"/>
+          <w:sz w:val="32"/>
+          <w:szCs w:val="32"/>
+        </w:rPr>
+        <w:t>Il programma deve saper simulare un sistema che racchiude i vari elementi sotto specificati:</w:t>
+      </w:r>
+    </w:p>
+    <w:p>
+      <w:pPr>
+        <w:pStyle w:val="Paragrafoelenco"/>
+        <w:numPr>
+          <w:ilvl w:val="0"/>
+          <w:numId w:val="7"/>
+        </w:numPr>
+        <w:autoSpaceDE w:val="0"/>
+        <w:autoSpaceDN w:val="0"/>
+        <w:adjustRightInd w:val="0"/>
+        <w:spacing w:after="0" w:line="240" w:lineRule="auto"/>
+        <w:rPr>
+          <w:rFonts w:asciiTheme="majorHAnsi" w:hAnsiTheme="majorHAnsi" w:cstheme="majorHAnsi"/>
+          <w:sz w:val="32"/>
+          <w:szCs w:val="32"/>
+        </w:rPr>
+      </w:pPr>
+      <w:r>
+        <w:rPr>
+          <w:rFonts w:cstheme="minorHAnsi"/>
+          <w:sz w:val="32"/>
+          <w:szCs w:val="32"/>
+        </w:rPr>
+        <w:t>Il sistema deve saper calcolare la tariffa unitaria con la seguente formula;</w:t>
+      </w:r>
+      <w:r>
+        <w:rPr>
+          <w:rFonts w:cstheme="minorHAnsi"/>
+        </w:rPr>
+        <w:t xml:space="preserve"> </w:t>
+      </w:r>
+      <w:r>
+        <w:rPr>
+          <w:rFonts w:cstheme="minorHAnsi"/>
+          <w:sz w:val="32"/>
+          <w:szCs w:val="32"/>
+        </w:rPr>
+        <w:t>prodotto dei chilometri (km) relativi ad ogni percorrenza per la tariffa di competenza</w:t>
+      </w:r>
+      <w:r>
+        <w:rPr>
+          <w:rFonts w:cstheme="minorHAnsi"/>
+        </w:rPr>
+        <w:t xml:space="preserve">  </w:t>
+      </w:r>
+      <w:r>
+        <w:rPr>
+          <w:rFonts w:cstheme="minorHAnsi"/>
+          <w:sz w:val="32"/>
+          <w:szCs w:val="32"/>
+        </w:rPr>
+        <w:t>più la normativa, più eventuali maggiorazioni ed imposte previste dalla normativa vigente e occasionalmente, maggiorazioni per il terreno.</w:t>
+      </w:r>
+    </w:p>
+    <w:p>
+      <w:pPr>
+        <w:pStyle w:val="Paragrafoelenco"/>
+        <w:numPr>
+          <w:ilvl w:val="0"/>
+          <w:numId w:val="7"/>
+        </w:numPr>
+        <w:autoSpaceDE w:val="0"/>
+        <w:autoSpaceDN w:val="0"/>
+        <w:adjustRightInd w:val="0"/>
+        <w:spacing w:after="0" w:line="240" w:lineRule="auto"/>
+        <w:rPr>
+          <w:rFonts w:asciiTheme="majorHAnsi" w:hAnsiTheme="majorHAnsi" w:cstheme="majorHAnsi"/>
+          <w:sz w:val="32"/>
+          <w:szCs w:val="32"/>
+        </w:rPr>
+      </w:pPr>
+      <w:r>
+        <w:rPr>
+          <w:rFonts w:cstheme="minorHAnsi"/>
+          <w:sz w:val="32"/>
+          <w:szCs w:val="32"/>
+        </w:rPr>
+        <w:t>Al prodotto sopra specificato deve essere aggiunta un iva e il sistema deve saper moltiplicare per eccesso o per difetto.</w:t>
+      </w:r>
+    </w:p>
+    <w:p>
+      <w:pPr>
+        <w:pStyle w:val="Paragrafoelenco"/>
+        <w:numPr>
+          <w:ilvl w:val="0"/>
+          <w:numId w:val="7"/>
+        </w:numPr>
+        <w:autoSpaceDE w:val="0"/>
+        <w:autoSpaceDN w:val="0"/>
+        <w:adjustRightInd w:val="0"/>
+        <w:spacing w:after="0" w:line="240" w:lineRule="auto"/>
+        <w:rPr>
+          <w:rFonts w:asciiTheme="majorHAnsi" w:hAnsiTheme="majorHAnsi" w:cstheme="majorHAnsi"/>
+          <w:sz w:val="32"/>
+          <w:szCs w:val="32"/>
+        </w:rPr>
+      </w:pPr>
+      <w:r>
+        <w:rPr>
+          <w:rFonts w:cstheme="minorHAnsi"/>
+          <w:sz w:val="32"/>
+          <w:szCs w:val="32"/>
+        </w:rPr>
+        <w:t>La tariffa deve dipendere dalla classe del veicolo utilizzato, come specificato nella specifica(punto 1.2).</w:t>
+      </w:r>
+    </w:p>
+    <w:p>
+      <w:pPr>
+        <w:autoSpaceDE w:val="0"/>
+        <w:autoSpaceDN w:val="0"/>
+        <w:adjustRightInd w:val="0"/>
+        <w:spacing w:after="0" w:line="240" w:lineRule="auto"/>
+        <w:ind w:left="1080"/>
+        <w:rPr>
+          <w:rFonts w:cstheme="minorHAnsi"/>
+          <w:color w:val="000000" w:themeColor="text1"/>
+          <w:sz w:val="32"/>
+          <w:szCs w:val="32"/>
+        </w:rPr>
+      </w:pPr>
+    </w:p>
+    <w:p>
+      <w:pPr>
+        <w:autoSpaceDE w:val="0"/>
+        <w:autoSpaceDN w:val="0"/>
+        <w:adjustRightInd w:val="0"/>
+        <w:spacing w:after="0" w:line="240" w:lineRule="auto"/>
+        <w:jc w:val="center"/>
+        <w:rPr>
+          <w:rFonts w:cstheme="minorHAnsi"/>
+          <w:color w:val="FF0000"/>
+          <w:sz w:val="32"/>
+          <w:szCs w:val="32"/>
+        </w:rPr>
+      </w:pPr>
+    </w:p>
+    <w:p>
+      <w:pPr>
+        <w:autoSpaceDE w:val="0"/>
+        <w:autoSpaceDN w:val="0"/>
+        <w:adjustRightInd w:val="0"/>
+        <w:spacing w:after="0" w:line="240" w:lineRule="auto"/>
+        <w:jc w:val="center"/>
+        <w:rPr>
+          <w:rFonts w:cstheme="minorHAnsi"/>
+          <w:color w:val="FF0000"/>
+          <w:sz w:val="32"/>
+          <w:szCs w:val="32"/>
+        </w:rPr>
+      </w:pPr>
+    </w:p>
+    <w:p>
+      <w:pPr>
+        <w:autoSpaceDE w:val="0"/>
+        <w:autoSpaceDN w:val="0"/>
+        <w:adjustRightInd w:val="0"/>
+        <w:spacing w:after="0" w:line="240" w:lineRule="auto"/>
+        <w:jc w:val="center"/>
+        <w:rPr>
+          <w:rFonts w:cstheme="minorHAnsi"/>
+          <w:color w:val="FF0000"/>
+          <w:sz w:val="32"/>
+          <w:szCs w:val="32"/>
+        </w:rPr>
+      </w:pPr>
+    </w:p>
+    <w:p>
+      <w:pPr>
+        <w:autoSpaceDE w:val="0"/>
+        <w:autoSpaceDN w:val="0"/>
+        <w:adjustRightInd w:val="0"/>
+        <w:spacing w:after="0" w:line="240" w:lineRule="auto"/>
+        <w:jc w:val="center"/>
+        <w:rPr>
+          <w:rFonts w:cstheme="minorHAnsi"/>
+          <w:color w:val="FF0000"/>
+          <w:sz w:val="32"/>
+          <w:szCs w:val="32"/>
+        </w:rPr>
+      </w:pPr>
+      <w:r>
+        <w:rPr>
+          <w:rFonts w:cstheme="minorHAnsi"/>
+          <w:color w:val="FF0000"/>
+          <w:sz w:val="32"/>
+          <w:szCs w:val="32"/>
+        </w:rPr>
+        <w:lastRenderedPageBreak/>
+        <w:t>Requisiti non funzionali</w:t>
+      </w:r>
+    </w:p>
+    <w:p>
+      <w:pPr>
+        <w:autoSpaceDE w:val="0"/>
+        <w:autoSpaceDN w:val="0"/>
+        <w:adjustRightInd w:val="0"/>
+        <w:spacing w:after="0" w:line="240" w:lineRule="auto"/>
+        <w:rPr>
+          <w:rFonts w:cstheme="minorHAnsi"/>
+          <w:color w:val="000000" w:themeColor="text1"/>
+          <w:sz w:val="32"/>
+          <w:szCs w:val="32"/>
+        </w:rPr>
+      </w:pPr>
+      <w:r>
+        <w:rPr>
+          <w:rFonts w:cstheme="minorHAnsi"/>
+          <w:color w:val="000000" w:themeColor="text1"/>
+          <w:sz w:val="32"/>
+          <w:szCs w:val="32"/>
+        </w:rPr>
+        <w:t>Il programma tiene conto dei presenti requisiti non funzionali:</w:t>
+      </w:r>
+    </w:p>
+    <w:p>
+      <w:pPr>
+        <w:pStyle w:val="Paragrafoelenco"/>
+        <w:numPr>
+          <w:ilvl w:val="0"/>
+          <w:numId w:val="8"/>
+        </w:numPr>
+        <w:autoSpaceDE w:val="0"/>
+        <w:autoSpaceDN w:val="0"/>
+        <w:adjustRightInd w:val="0"/>
+        <w:spacing w:after="0" w:line="240" w:lineRule="auto"/>
+        <w:rPr>
+          <w:rFonts w:cstheme="minorHAnsi"/>
+          <w:color w:val="000000" w:themeColor="text1"/>
+          <w:sz w:val="32"/>
+          <w:szCs w:val="32"/>
+        </w:rPr>
+      </w:pPr>
+      <w:r>
+        <w:rPr>
+          <w:rFonts w:cstheme="minorHAnsi"/>
+          <w:color w:val="000000" w:themeColor="text1"/>
+          <w:sz w:val="32"/>
+          <w:szCs w:val="32"/>
+        </w:rPr>
+        <w:t xml:space="preserve">La grafica dell’ applicativo deve essere realizzato con java </w:t>
+      </w:r>
+      <w:proofErr w:type="spellStart"/>
+      <w:r>
+        <w:rPr>
+          <w:rFonts w:cstheme="minorHAnsi"/>
+          <w:color w:val="000000" w:themeColor="text1"/>
+          <w:sz w:val="32"/>
+          <w:szCs w:val="32"/>
+        </w:rPr>
+        <w:t>fx</w:t>
+      </w:r>
+      <w:proofErr w:type="spellEnd"/>
+      <w:r>
+        <w:rPr>
+          <w:rFonts w:cstheme="minorHAnsi"/>
+          <w:color w:val="000000" w:themeColor="text1"/>
+          <w:sz w:val="32"/>
+          <w:szCs w:val="32"/>
+        </w:rPr>
+        <w:t xml:space="preserve">. </w:t>
+      </w:r>
+    </w:p>
+    <w:p>
+      <w:pPr>
+        <w:autoSpaceDE w:val="0"/>
+        <w:autoSpaceDN w:val="0"/>
+        <w:adjustRightInd w:val="0"/>
+        <w:spacing w:after="0" w:line="240" w:lineRule="auto"/>
+        <w:rPr>
+          <w:rFonts w:cstheme="minorHAnsi"/>
+          <w:color w:val="000000" w:themeColor="text1"/>
           <w:sz w:val="32"/>
           <w:szCs w:val="32"/>
         </w:rPr>
@@ -1691,178 +2001,28 @@
         <w:autoSpaceDN w:val="0"/>
         <w:adjustRightInd w:val="0"/>
         <w:spacing w:after="0" w:line="240" w:lineRule="auto"/>
-        <w:ind w:left="1080"/>
-        <w:rPr>
-          <w:rFonts w:cstheme="minorHAnsi"/>
-          <w:sz w:val="32"/>
-          <w:szCs w:val="32"/>
-        </w:rPr>
-      </w:pPr>
-      <w:r>
-        <w:rPr>
-          <w:rFonts w:cstheme="minorHAnsi"/>
-          <w:sz w:val="32"/>
-          <w:szCs w:val="32"/>
-        </w:rPr>
-        <w:t>Leggenda del diagramma:</w:t>
-      </w:r>
-    </w:p>
-    <w:p>
-      <w:pPr>
-        <w:autoSpaceDE w:val="0"/>
-        <w:autoSpaceDN w:val="0"/>
-        <w:adjustRightInd w:val="0"/>
-        <w:spacing w:after="0" w:line="240" w:lineRule="auto"/>
-        <w:ind w:left="1080"/>
-        <w:rPr>
-          <w:rFonts w:cstheme="minorHAnsi"/>
-          <w:sz w:val="32"/>
-          <w:szCs w:val="32"/>
-        </w:rPr>
-      </w:pPr>
-      <w:r>
-        <w:rPr>
-          <w:rFonts w:cstheme="minorHAnsi"/>
-          <w:sz w:val="32"/>
-          <w:szCs w:val="32"/>
-        </w:rPr>
-        <w:t>Blu=controller</w:t>
-      </w:r>
-    </w:p>
-    <w:p>
-      <w:pPr>
-        <w:autoSpaceDE w:val="0"/>
-        <w:autoSpaceDN w:val="0"/>
-        <w:adjustRightInd w:val="0"/>
-        <w:spacing w:after="0" w:line="240" w:lineRule="auto"/>
-        <w:ind w:left="1080"/>
-        <w:rPr>
-          <w:rFonts w:cstheme="minorHAnsi"/>
-          <w:sz w:val="32"/>
-          <w:szCs w:val="32"/>
-        </w:rPr>
-      </w:pPr>
-      <w:r>
-        <w:rPr>
-          <w:rFonts w:cstheme="minorHAnsi"/>
-          <w:sz w:val="32"/>
-          <w:szCs w:val="32"/>
-        </w:rPr>
-        <w:t>Rosa=model</w:t>
-      </w:r>
-    </w:p>
-    <w:p>
-      <w:pPr>
-        <w:autoSpaceDE w:val="0"/>
-        <w:autoSpaceDN w:val="0"/>
-        <w:adjustRightInd w:val="0"/>
-        <w:spacing w:after="0" w:line="240" w:lineRule="auto"/>
-        <w:ind w:left="1080"/>
-        <w:rPr>
-          <w:rFonts w:cstheme="minorHAnsi"/>
-          <w:sz w:val="32"/>
-          <w:szCs w:val="32"/>
-        </w:rPr>
-      </w:pPr>
-      <w:r>
-        <w:rPr>
-          <w:rFonts w:cstheme="minorHAnsi"/>
-          <w:sz w:val="32"/>
-          <w:szCs w:val="32"/>
-        </w:rPr>
-        <w:t>Grigio=impostazioni</w:t>
-      </w:r>
-    </w:p>
-    <w:p>
-      <w:pPr>
-        <w:autoSpaceDE w:val="0"/>
-        <w:autoSpaceDN w:val="0"/>
-        <w:adjustRightInd w:val="0"/>
-        <w:spacing w:after="0" w:line="240" w:lineRule="auto"/>
-        <w:ind w:left="1080"/>
-        <w:rPr>
-          <w:rFonts w:cstheme="minorHAnsi"/>
-          <w:sz w:val="32"/>
-          <w:szCs w:val="32"/>
-        </w:rPr>
-      </w:pPr>
-      <w:r>
-        <w:rPr>
-          <w:rFonts w:cstheme="minorHAnsi"/>
-          <w:sz w:val="32"/>
-          <w:szCs w:val="32"/>
-        </w:rPr>
-        <w:t>Verde=</w:t>
-      </w:r>
-      <w:proofErr w:type="spellStart"/>
-      <w:r>
-        <w:rPr>
-          <w:rFonts w:cstheme="minorHAnsi"/>
-          <w:sz w:val="32"/>
-          <w:szCs w:val="32"/>
-        </w:rPr>
-        <w:t>view</w:t>
-      </w:r>
-      <w:proofErr w:type="spellEnd"/>
-    </w:p>
-    <w:p>
-      <w:pPr>
-        <w:autoSpaceDE w:val="0"/>
-        <w:autoSpaceDN w:val="0"/>
-        <w:adjustRightInd w:val="0"/>
-        <w:spacing w:after="0" w:line="240" w:lineRule="auto"/>
-        <w:ind w:left="1080"/>
-        <w:rPr>
-          <w:rFonts w:cstheme="minorHAnsi"/>
-          <w:sz w:val="32"/>
-          <w:szCs w:val="32"/>
-        </w:rPr>
-      </w:pPr>
-      <w:r>
-        <w:rPr>
-          <w:rFonts w:cstheme="minorHAnsi"/>
-          <w:sz w:val="32"/>
-          <w:szCs w:val="32"/>
-        </w:rPr>
-        <w:t>Le stesse analogie sono state riportate anche nella versione estesa per dare una chiara distinzione all’ osservatore</w:t>
-      </w:r>
-    </w:p>
-    <w:p>
-      <w:pPr>
-        <w:autoSpaceDE w:val="0"/>
-        <w:autoSpaceDN w:val="0"/>
-        <w:adjustRightInd w:val="0"/>
-        <w:spacing w:after="0" w:line="240" w:lineRule="auto"/>
-        <w:rPr>
-          <w:rFonts w:cstheme="minorHAnsi"/>
-          <w:sz w:val="32"/>
-          <w:szCs w:val="32"/>
-        </w:rPr>
-      </w:pPr>
-      <w:r>
-        <w:rPr>
-          <w:rFonts w:cstheme="minorHAnsi"/>
+        <w:rPr>
+          <w:rFonts w:cstheme="minorHAnsi"/>
+          <w:sz w:val="32"/>
+          <w:szCs w:val="32"/>
+        </w:rPr>
+      </w:pPr>
+      <w:r>
+        <w:rPr>
           <w:noProof/>
-          <w:sz w:val="32"/>
-          <w:szCs w:val="32"/>
-        </w:rPr>
-        <w:lastRenderedPageBreak/>
+        </w:rPr>
         <w:drawing>
-          <wp:inline distT="0" distB="0" distL="0" distR="0">
-            <wp:extent cx="6111240" cy="4853940"/>
-            <wp:effectExtent l="0" t="0" r="3810" b="3810"/>
-            <wp:docPr id="16" name="Immagine 16"/>
-            <wp:cNvGraphicFramePr>
-              <a:graphicFrameLocks xmlns:a="http://schemas.openxmlformats.org/drawingml/2006/main" noChangeAspect="1"/>
-            </wp:cNvGraphicFramePr>
+          <wp:inline distT="0" distB="0" distL="0" distR="0" wp14:anchorId="65D2E8DE" wp14:editId="1828420D">
+            <wp:extent cx="5943600" cy="4853940"/>
+            <wp:effectExtent l="0" t="0" r="0" b="3810"/>
+            <wp:docPr id="6" name="Immagine 6"/>
+            <wp:cNvGraphicFramePr/>
             <a:graphic xmlns:a="http://schemas.openxmlformats.org/drawingml/2006/main">
               <a:graphicData uri="http://schemas.openxmlformats.org/drawingml/2006/picture">
                 <pic:pic xmlns:pic="http://schemas.openxmlformats.org/drawingml/2006/picture">
                   <pic:nvPicPr>
-                    <pic:cNvPr id="0" name="Picture 8"/>
-                    <pic:cNvPicPr>
-                      <a:picLocks noChangeAspect="1" noChangeArrowheads="1"/>
-                    </pic:cNvPicPr>
+                    <pic:cNvPr id="6" name="Immagine 6"/>
+                    <pic:cNvPicPr/>
                   </pic:nvPicPr>
                   <pic:blipFill>
                     <a:blip r:embed="rId12">
@@ -1880,7 +2040,7 @@
                   <pic:spPr bwMode="auto">
                     <a:xfrm>
                       <a:off x="0" y="0"/>
-                      <a:ext cx="6111240" cy="4853940"/>
+                      <a:ext cx="5943600" cy="4853940"/>
                     </a:xfrm>
                     <a:prstGeom prst="rect">
                       <a:avLst/>
@@ -1974,6 +2134,7 @@
           <w:sz w:val="32"/>
           <w:szCs w:val="32"/>
         </w:rPr>
+        <w:lastRenderedPageBreak/>
         <w:t>Dove i model, astraggono le entità nei DB, fornendo metodi volti alla lettura, scrittura e modifica di esse</w:t>
       </w:r>
       <w:r>
@@ -2182,6 +2343,14 @@
           <w:szCs w:val="32"/>
         </w:rPr>
       </w:pPr>
+      <w:r>
+        <w:rPr>
+          <w:rFonts w:cstheme="minorHAnsi"/>
+          <w:sz w:val="32"/>
+          <w:szCs w:val="32"/>
+        </w:rPr>
+        <w:t xml:space="preserve">  I controller che sono stati realizzati sono; veicolo, login, autostrada, pedaggio, casello.</w:t>
+      </w:r>
     </w:p>
     <w:p>
       <w:pPr>
@@ -2196,6 +2365,62 @@
           <w:szCs w:val="32"/>
         </w:rPr>
       </w:pPr>
+      <w:r>
+        <w:rPr>
+          <w:rFonts w:cstheme="minorHAnsi"/>
+          <w:sz w:val="32"/>
+          <w:szCs w:val="32"/>
+        </w:rPr>
+        <w:t>I model che sono stati realizzati sono; veicolo,</w:t>
+      </w:r>
+      <w:r>
+        <w:rPr>
+          <w:rFonts w:cstheme="minorHAnsi"/>
+          <w:sz w:val="32"/>
+          <w:szCs w:val="32"/>
+        </w:rPr>
+        <w:t xml:space="preserve"> </w:t>
+      </w:r>
+      <w:r>
+        <w:rPr>
+          <w:rFonts w:cstheme="minorHAnsi"/>
+          <w:sz w:val="32"/>
+          <w:szCs w:val="32"/>
+        </w:rPr>
+        <w:t>autostrada,</w:t>
+      </w:r>
+      <w:r>
+        <w:rPr>
+          <w:rFonts w:cstheme="minorHAnsi"/>
+          <w:sz w:val="32"/>
+          <w:szCs w:val="32"/>
+        </w:rPr>
+        <w:t xml:space="preserve"> </w:t>
+      </w:r>
+      <w:r>
+        <w:rPr>
+          <w:rFonts w:cstheme="minorHAnsi"/>
+          <w:sz w:val="32"/>
+          <w:szCs w:val="32"/>
+        </w:rPr>
+        <w:t>autostrada</w:t>
+      </w:r>
+      <w:r>
+        <w:rPr>
+          <w:rFonts w:cstheme="minorHAnsi"/>
+          <w:sz w:val="32"/>
+          <w:szCs w:val="32"/>
+        </w:rPr>
+        <w:t xml:space="preserve"> e</w:t>
+      </w:r>
+      <w:r>
+        <w:rPr>
+          <w:rFonts w:cstheme="minorHAnsi"/>
+          <w:sz w:val="32"/>
+          <w:szCs w:val="32"/>
+        </w:rPr>
+        <w:t xml:space="preserve"> casello.</w:t>
+      </w:r>
     </w:p>
     <w:p>
       <w:pPr>
@@ -2210,27 +2435,55 @@
           <w:szCs w:val="32"/>
         </w:rPr>
       </w:pPr>
-    </w:p>
-    <w:p>
-      <w:pPr>
-        <w:autoSpaceDE w:val="0"/>
-        <w:autoSpaceDN w:val="0"/>
-        <w:adjustRightInd w:val="0"/>
-        <w:spacing w:after="0" w:line="240" w:lineRule="auto"/>
-        <w:ind w:left="1080"/>
-        <w:rPr>
-          <w:rFonts w:cstheme="minorHAnsi"/>
-          <w:sz w:val="32"/>
-          <w:szCs w:val="32"/>
-        </w:rPr>
-      </w:pPr>
-      <w:r>
-        <w:rPr>
-          <w:rFonts w:cstheme="minorHAnsi"/>
-          <w:sz w:val="32"/>
-          <w:szCs w:val="32"/>
-        </w:rPr>
-        <w:t xml:space="preserve">  I controller che sono stati realizzati sono; veicolo, login, autostrada, pedaggio, casello.</w:t>
+      <w:r>
+        <w:rPr>
+          <w:rFonts w:cstheme="minorHAnsi"/>
+          <w:sz w:val="32"/>
+          <w:szCs w:val="32"/>
+        </w:rPr>
+        <w:t>I model e i controller, come si può evincere dal c</w:t>
+      </w:r>
+      <w:r>
+        <w:rPr>
+          <w:rFonts w:cstheme="minorHAnsi"/>
+          <w:sz w:val="32"/>
+          <w:szCs w:val="32"/>
+        </w:rPr>
+        <w:t>la</w:t>
+      </w:r>
+      <w:r>
+        <w:rPr>
+          <w:rFonts w:cstheme="minorHAnsi"/>
+          <w:sz w:val="32"/>
+          <w:szCs w:val="32"/>
+        </w:rPr>
+        <w:t xml:space="preserve">ss </w:t>
+      </w:r>
+      <w:proofErr w:type="spellStart"/>
+      <w:r>
+        <w:rPr>
+          <w:rFonts w:cstheme="minorHAnsi"/>
+          <w:sz w:val="32"/>
+          <w:szCs w:val="32"/>
+        </w:rPr>
+        <w:t>diagram</w:t>
+      </w:r>
+      <w:proofErr w:type="spellEnd"/>
+      <w:r>
+        <w:rPr>
+          <w:rFonts w:cstheme="minorHAnsi"/>
+          <w:sz w:val="32"/>
+          <w:szCs w:val="32"/>
+        </w:rPr>
+        <w:t xml:space="preserve"> sono riportati nello stesso package.</w:t>
+      </w:r>
+      <w:r>
+        <w:rPr>
+          <w:rFonts w:cstheme="minorHAnsi"/>
+          <w:sz w:val="32"/>
+          <w:szCs w:val="32"/>
+        </w:rPr>
+        <w:t xml:space="preserve"> </w:t>
       </w:r>
     </w:p>
     <w:p>
@@ -2571,6 +2824,7 @@
           <w:sz w:val="32"/>
           <w:szCs w:val="32"/>
         </w:rPr>
+        <w:lastRenderedPageBreak/>
         <w:drawing>
           <wp:inline distT="0" distB="0" distL="0" distR="0">
             <wp:extent cx="4918279" cy="3322320"/>
@@ -2661,10 +2915,9 @@
           <w:sz w:val="32"/>
           <w:szCs w:val="32"/>
         </w:rPr>
-        <w:t>F</w:t>
-      </w:r>
-      <w:bookmarkStart w:id="0" w:name="_GoBack"/>
-      <w:bookmarkEnd w:id="0"/>
+        <w:t>Final</w:t>
+      </w:r>
+      <w:proofErr w:type="spellEnd"/>
       <w:r>
         <w:rPr>
           <w:rFonts w:cstheme="minorHAnsi"/>
@@ -2672,26 +2925,47 @@
           <w:sz w:val="32"/>
           <w:szCs w:val="32"/>
         </w:rPr>
-        <w:t>inal</w:t>
+        <w:t xml:space="preserve">; </w:t>
+      </w:r>
+      <w:r>
+        <w:rPr>
+          <w:rFonts w:cstheme="minorHAnsi"/>
+          <w:color w:val="auto"/>
+          <w:sz w:val="32"/>
+          <w:szCs w:val="32"/>
+        </w:rPr>
+        <w:t>per le costanti e le impostazioni.</w:t>
+      </w:r>
+    </w:p>
+    <w:p>
+      <w:pPr>
+        <w:pStyle w:val="Default"/>
+        <w:rPr>
+          <w:rFonts w:cstheme="minorHAnsi"/>
+          <w:color w:val="auto"/>
+          <w:sz w:val="32"/>
+          <w:szCs w:val="32"/>
+        </w:rPr>
+      </w:pPr>
+      <w:proofErr w:type="spellStart"/>
+      <w:r>
+        <w:rPr>
+          <w:rFonts w:cstheme="minorHAnsi"/>
+          <w:color w:val="auto"/>
+          <w:sz w:val="32"/>
+          <w:szCs w:val="32"/>
+        </w:rPr>
+        <w:t>Exp</w:t>
       </w:r>
       <w:proofErr w:type="spellEnd"/>
       <w:r>
         <w:rPr>
           <w:rFonts w:cstheme="minorHAnsi"/>
-          <w:color w:val="4472C4" w:themeColor="accent1"/>
-          <w:sz w:val="32"/>
-          <w:szCs w:val="32"/>
-        </w:rPr>
-        <w:t xml:space="preserve">; </w:t>
-      </w:r>
-      <w:r>
-        <w:rPr>
-          <w:rFonts w:cstheme="minorHAnsi"/>
-          <w:color w:val="auto"/>
-          <w:sz w:val="32"/>
-          <w:szCs w:val="32"/>
-        </w:rPr>
-        <w:t>per le costanti e le impostazioni.</w:t>
+          <w:color w:val="auto"/>
+          <w:sz w:val="32"/>
+          <w:szCs w:val="32"/>
+        </w:rPr>
+        <w:t>:</w:t>
       </w:r>
     </w:p>
     <w:p>
@@ -2704,37 +2978,6 @@
           <w:szCs w:val="32"/>
         </w:rPr>
       </w:pPr>
-      <w:proofErr w:type="spellStart"/>
-      <w:r>
-        <w:rPr>
-          <w:rFonts w:cstheme="minorHAnsi"/>
-          <w:color w:val="auto"/>
-          <w:sz w:val="32"/>
-          <w:szCs w:val="32"/>
-        </w:rPr>
-        <w:t>Exp</w:t>
-      </w:r>
-      <w:proofErr w:type="spellEnd"/>
-      <w:r>
-        <w:rPr>
-          <w:rFonts w:cstheme="minorHAnsi"/>
-          <w:color w:val="auto"/>
-          <w:sz w:val="32"/>
-          <w:szCs w:val="32"/>
-        </w:rPr>
-        <w:t>:</w:t>
-      </w:r>
-    </w:p>
-    <w:p>
-      <w:pPr>
-        <w:pStyle w:val="Default"/>
-        <w:rPr>
-          <w:rFonts w:cstheme="minorHAnsi"/>
-          <w:color w:val="auto"/>
-          <w:sz w:val="32"/>
-          <w:szCs w:val="32"/>
-        </w:rPr>
-      </w:pPr>
       <w:r>
         <w:rPr>
           <w:rFonts w:cstheme="minorHAnsi"/>
@@ -2743,6 +2986,7 @@
           <w:sz w:val="32"/>
           <w:szCs w:val="32"/>
         </w:rPr>
+        <w:lastRenderedPageBreak/>
         <w:drawing>
           <wp:inline distT="0" distB="0" distL="0" distR="0">
             <wp:extent cx="5166360" cy="4420037"/>
@@ -2943,8 +3187,191 @@
           <w:sz w:val="32"/>
           <w:szCs w:val="32"/>
         </w:rPr>
+        <w:t xml:space="preserve">Altri 2 modificatori che sono stati utilizzati anche se  un </w:t>
+      </w:r>
+      <w:proofErr w:type="spellStart"/>
+      <w:r>
+        <w:rPr>
+          <w:rFonts w:cstheme="minorHAnsi"/>
+          <w:color w:val="auto"/>
+          <w:sz w:val="32"/>
+          <w:szCs w:val="32"/>
+        </w:rPr>
+        <w:t>p</w:t>
+      </w:r>
+      <w:r>
+        <w:rPr>
+          <w:rFonts w:cstheme="minorHAnsi"/>
+          <w:color w:val="auto"/>
+          <w:sz w:val="32"/>
+          <w:szCs w:val="32"/>
+        </w:rPr>
+        <w:t>o</w:t>
+      </w:r>
+      <w:proofErr w:type="spellEnd"/>
+      <w:r>
+        <w:rPr>
+          <w:rFonts w:cstheme="minorHAnsi"/>
+          <w:color w:val="auto"/>
+          <w:sz w:val="32"/>
+          <w:szCs w:val="32"/>
+        </w:rPr>
+        <w:t xml:space="preserve"> meno sono stati </w:t>
+      </w:r>
+      <w:proofErr w:type="spellStart"/>
+      <w:r>
+        <w:rPr>
+          <w:rFonts w:cstheme="minorHAnsi"/>
+          <w:color w:val="auto"/>
+          <w:sz w:val="32"/>
+          <w:szCs w:val="32"/>
+        </w:rPr>
+        <w:t>static</w:t>
+      </w:r>
+      <w:proofErr w:type="spellEnd"/>
+      <w:r>
+        <w:rPr>
+          <w:rFonts w:cstheme="minorHAnsi"/>
+          <w:color w:val="auto"/>
+          <w:sz w:val="32"/>
+          <w:szCs w:val="32"/>
+        </w:rPr>
+        <w:t xml:space="preserve"> e abstract</w:t>
+      </w:r>
+      <w:r>
+        <w:rPr>
+          <w:rFonts w:cstheme="minorHAnsi"/>
+          <w:color w:val="auto"/>
+          <w:sz w:val="32"/>
+          <w:szCs w:val="32"/>
+        </w:rPr>
+        <w:t xml:space="preserve">; </w:t>
+      </w:r>
+      <w:proofErr w:type="spellStart"/>
+      <w:r>
+        <w:rPr>
+          <w:rFonts w:cstheme="minorHAnsi"/>
+          <w:color w:val="auto"/>
+          <w:sz w:val="32"/>
+          <w:szCs w:val="32"/>
+        </w:rPr>
+        <w:t>static</w:t>
+      </w:r>
+      <w:proofErr w:type="spellEnd"/>
+      <w:r>
+        <w:rPr>
+          <w:rFonts w:cstheme="minorHAnsi"/>
+          <w:color w:val="auto"/>
+          <w:sz w:val="32"/>
+          <w:szCs w:val="32"/>
+        </w:rPr>
+        <w:t xml:space="preserve"> </w:t>
+      </w:r>
+      <w:r>
+        <w:rPr>
+          <w:rFonts w:cstheme="minorHAnsi"/>
+          <w:color w:val="auto"/>
+          <w:sz w:val="32"/>
+          <w:szCs w:val="32"/>
+        </w:rPr>
+        <w:t>è</w:t>
+      </w:r>
+      <w:r>
+        <w:rPr>
+          <w:rFonts w:cstheme="minorHAnsi"/>
+          <w:color w:val="auto"/>
+          <w:sz w:val="32"/>
+          <w:szCs w:val="32"/>
+        </w:rPr>
+        <w:t xml:space="preserve"> stato utilizzato soprattutto nella classe </w:t>
+      </w:r>
+      <w:proofErr w:type="spellStart"/>
+      <w:r>
+        <w:rPr>
+          <w:rFonts w:cstheme="minorHAnsi"/>
+          <w:color w:val="auto"/>
+          <w:sz w:val="32"/>
+          <w:szCs w:val="32"/>
+        </w:rPr>
+        <w:t>getveicolo</w:t>
+      </w:r>
+      <w:proofErr w:type="spellEnd"/>
+      <w:r>
+        <w:rPr>
+          <w:rFonts w:cstheme="minorHAnsi"/>
+          <w:color w:val="auto"/>
+          <w:sz w:val="32"/>
+          <w:szCs w:val="32"/>
+        </w:rPr>
+        <w:t xml:space="preserve"> e nelle </w:t>
+      </w:r>
+      <w:proofErr w:type="spellStart"/>
+      <w:r>
+        <w:rPr>
+          <w:rFonts w:cstheme="minorHAnsi"/>
+          <w:color w:val="auto"/>
+          <w:sz w:val="32"/>
+          <w:szCs w:val="32"/>
+        </w:rPr>
+        <w:t>costants</w:t>
+      </w:r>
+      <w:proofErr w:type="spellEnd"/>
+      <w:r>
+        <w:rPr>
+          <w:rFonts w:cstheme="minorHAnsi"/>
+          <w:color w:val="auto"/>
+          <w:sz w:val="32"/>
+          <w:szCs w:val="32"/>
+        </w:rPr>
+        <w:t xml:space="preserve"> assieme a </w:t>
+      </w:r>
+      <w:proofErr w:type="spellStart"/>
+      <w:r>
+        <w:rPr>
+          <w:rFonts w:cstheme="minorHAnsi"/>
+          <w:color w:val="auto"/>
+          <w:sz w:val="32"/>
+          <w:szCs w:val="32"/>
+        </w:rPr>
+        <w:t>final</w:t>
+      </w:r>
+      <w:proofErr w:type="spellEnd"/>
+      <w:r>
+        <w:rPr>
+          <w:rFonts w:cstheme="minorHAnsi"/>
+          <w:color w:val="auto"/>
+          <w:sz w:val="32"/>
+          <w:szCs w:val="32"/>
+        </w:rPr>
+        <w:t xml:space="preserve">, abstract </w:t>
+      </w:r>
+      <w:r>
+        <w:rPr>
+          <w:rFonts w:cstheme="minorHAnsi"/>
+          <w:color w:val="auto"/>
+          <w:sz w:val="32"/>
+          <w:szCs w:val="32"/>
+        </w:rPr>
+        <w:t>è</w:t>
+      </w:r>
+      <w:r>
+        <w:rPr>
+          <w:rFonts w:cstheme="minorHAnsi"/>
+          <w:color w:val="auto"/>
+          <w:sz w:val="32"/>
+          <w:szCs w:val="32"/>
+        </w:rPr>
+        <w:t xml:space="preserve"> stata </w:t>
+      </w:r>
+      <w:r>
+        <w:rPr>
+          <w:rFonts w:cstheme="minorHAnsi"/>
+          <w:color w:val="auto"/>
+          <w:sz w:val="32"/>
+          <w:szCs w:val="32"/>
+        </w:rPr>
         <w:lastRenderedPageBreak/>
-        <w:t xml:space="preserve">Altri 2 modificatori che sono stati utilizzati anche se  un </w:t>
+        <w:t xml:space="preserve">sfrutta per creare la classe veicolo e seguire cosi meglio il design pattern della </w:t>
       </w:r>
       <w:proofErr w:type="spellStart"/>
       <w:r>
@@ -2954,16 +3381,7 @@
           <w:sz w:val="32"/>
           <w:szCs w:val="32"/>
         </w:rPr>
-        <w:t>p</w:t>
-      </w:r>
-      <w:r>
-        <w:rPr>
-          <w:rFonts w:cstheme="minorHAnsi"/>
-          <w:color w:val="auto"/>
-          <w:sz w:val="32"/>
-          <w:szCs w:val="32"/>
-        </w:rPr>
-        <w:t>o</w:t>
+        <w:t>factory</w:t>
       </w:r>
       <w:proofErr w:type="spellEnd"/>
       <w:r>
@@ -2973,7 +3391,373 @@
           <w:sz w:val="32"/>
           <w:szCs w:val="32"/>
         </w:rPr>
-        <w:t xml:space="preserve"> meno sono stati </w:t>
+        <w:t>.</w:t>
+      </w:r>
+    </w:p>
+    <w:p>
+      <w:pPr>
+        <w:pStyle w:val="Default"/>
+        <w:rPr>
+          <w:rFonts w:cstheme="minorHAnsi"/>
+          <w:color w:val="auto"/>
+          <w:sz w:val="32"/>
+          <w:szCs w:val="32"/>
+        </w:rPr>
+      </w:pPr>
+      <w:r>
+        <w:rPr>
+          <w:rFonts w:cstheme="minorHAnsi"/>
+          <w:color w:val="auto"/>
+          <w:sz w:val="32"/>
+          <w:szCs w:val="32"/>
+        </w:rPr>
+        <w:t>Parlando di quest</w:t>
+      </w:r>
+      <w:r>
+        <w:rPr>
+          <w:rFonts w:cstheme="minorHAnsi"/>
+          <w:color w:val="auto"/>
+          <w:sz w:val="32"/>
+          <w:szCs w:val="32"/>
+        </w:rPr>
+        <w:t>’</w:t>
+      </w:r>
+      <w:r>
+        <w:rPr>
+          <w:rFonts w:cstheme="minorHAnsi"/>
+          <w:color w:val="auto"/>
+          <w:sz w:val="32"/>
+          <w:szCs w:val="32"/>
+        </w:rPr>
+        <w:t xml:space="preserve"> ultima classe, nella classe veicolo si </w:t>
+      </w:r>
+      <w:r>
+        <w:rPr>
+          <w:rFonts w:cstheme="minorHAnsi"/>
+          <w:color w:val="auto"/>
+          <w:sz w:val="32"/>
+          <w:szCs w:val="32"/>
+        </w:rPr>
+        <w:t>è</w:t>
+      </w:r>
+      <w:r>
+        <w:rPr>
+          <w:rFonts w:cstheme="minorHAnsi"/>
+          <w:color w:val="auto"/>
+          <w:sz w:val="32"/>
+          <w:szCs w:val="32"/>
+        </w:rPr>
+        <w:t xml:space="preserve"> fatto un grand</w:t>
+      </w:r>
+      <w:r>
+        <w:rPr>
+          <w:rFonts w:cstheme="minorHAnsi"/>
+          <w:color w:val="auto"/>
+          <w:sz w:val="32"/>
+          <w:szCs w:val="32"/>
+        </w:rPr>
+        <w:t>’</w:t>
+      </w:r>
+      <w:r>
+        <w:rPr>
+          <w:rFonts w:cstheme="minorHAnsi"/>
+          <w:color w:val="auto"/>
+          <w:sz w:val="32"/>
+          <w:szCs w:val="32"/>
+        </w:rPr>
+        <w:t xml:space="preserve"> uso dell</w:t>
+      </w:r>
+      <w:r>
+        <w:rPr>
+          <w:rFonts w:cstheme="minorHAnsi"/>
+          <w:color w:val="auto"/>
+          <w:sz w:val="32"/>
+          <w:szCs w:val="32"/>
+        </w:rPr>
+        <w:t>’</w:t>
+      </w:r>
+      <w:r>
+        <w:rPr>
+          <w:rFonts w:cstheme="minorHAnsi"/>
+          <w:color w:val="auto"/>
+          <w:sz w:val="32"/>
+          <w:szCs w:val="32"/>
+        </w:rPr>
+        <w:t xml:space="preserve"> ereditariet</w:t>
+      </w:r>
+      <w:r>
+        <w:rPr>
+          <w:rFonts w:cstheme="minorHAnsi"/>
+          <w:color w:val="auto"/>
+          <w:sz w:val="32"/>
+          <w:szCs w:val="32"/>
+        </w:rPr>
+        <w:t>à</w:t>
+      </w:r>
+      <w:r>
+        <w:rPr>
+          <w:rFonts w:cstheme="minorHAnsi"/>
+          <w:color w:val="auto"/>
+          <w:sz w:val="32"/>
+          <w:szCs w:val="32"/>
+        </w:rPr>
+        <w:t xml:space="preserve"> per poter cos</w:t>
+      </w:r>
+      <w:r>
+        <w:rPr>
+          <w:rFonts w:cstheme="minorHAnsi"/>
+          <w:color w:val="auto"/>
+          <w:sz w:val="32"/>
+          <w:szCs w:val="32"/>
+        </w:rPr>
+        <w:t>ì</w:t>
+      </w:r>
+      <w:r>
+        <w:rPr>
+          <w:rFonts w:cstheme="minorHAnsi"/>
+          <w:color w:val="auto"/>
+          <w:sz w:val="32"/>
+          <w:szCs w:val="32"/>
+        </w:rPr>
+        <w:t xml:space="preserve"> passare pi</w:t>
+      </w:r>
+      <w:r>
+        <w:rPr>
+          <w:rFonts w:cstheme="minorHAnsi"/>
+          <w:color w:val="auto"/>
+          <w:sz w:val="32"/>
+          <w:szCs w:val="32"/>
+        </w:rPr>
+        <w:t>ù</w:t>
+      </w:r>
+      <w:r>
+        <w:rPr>
+          <w:rFonts w:cstheme="minorHAnsi"/>
+          <w:color w:val="auto"/>
+          <w:sz w:val="32"/>
+          <w:szCs w:val="32"/>
+        </w:rPr>
+        <w:t xml:space="preserve"> facilmente da una categoria all</w:t>
+      </w:r>
+      <w:r>
+        <w:rPr>
+          <w:rFonts w:cstheme="minorHAnsi"/>
+          <w:color w:val="auto"/>
+          <w:sz w:val="32"/>
+          <w:szCs w:val="32"/>
+        </w:rPr>
+        <w:t>’</w:t>
+      </w:r>
+      <w:r>
+        <w:rPr>
+          <w:rFonts w:cstheme="minorHAnsi"/>
+          <w:color w:val="auto"/>
+          <w:sz w:val="32"/>
+          <w:szCs w:val="32"/>
+        </w:rPr>
+        <w:t xml:space="preserve"> altra(A,B,3,4,5).</w:t>
+      </w:r>
+    </w:p>
+    <w:p>
+      <w:pPr>
+        <w:pStyle w:val="Default"/>
+        <w:rPr>
+          <w:rFonts w:cstheme="minorHAnsi"/>
+          <w:color w:val="auto"/>
+          <w:sz w:val="32"/>
+          <w:szCs w:val="32"/>
+        </w:rPr>
+      </w:pPr>
+      <w:r>
+        <w:rPr>
+          <w:rFonts w:cstheme="minorHAnsi"/>
+          <w:color w:val="auto"/>
+          <w:sz w:val="32"/>
+          <w:szCs w:val="32"/>
+        </w:rPr>
+        <w:t>Il polimorfismo, l</w:t>
+      </w:r>
+      <w:r>
+        <w:rPr>
+          <w:rFonts w:cstheme="minorHAnsi"/>
+          <w:color w:val="auto"/>
+          <w:sz w:val="32"/>
+          <w:szCs w:val="32"/>
+        </w:rPr>
+        <w:t>’</w:t>
+      </w:r>
+      <w:r>
+        <w:rPr>
+          <w:rFonts w:cstheme="minorHAnsi"/>
+          <w:color w:val="auto"/>
+          <w:sz w:val="32"/>
+          <w:szCs w:val="32"/>
+        </w:rPr>
+        <w:t xml:space="preserve"> </w:t>
+      </w:r>
+      <w:r>
+        <w:rPr>
+          <w:rFonts w:cstheme="minorHAnsi"/>
+          <w:color w:val="auto"/>
+          <w:sz w:val="32"/>
+          <w:szCs w:val="32"/>
+        </w:rPr>
+        <w:t>over ride</w:t>
+      </w:r>
+      <w:r>
+        <w:rPr>
+          <w:rFonts w:cstheme="minorHAnsi"/>
+          <w:color w:val="auto"/>
+          <w:sz w:val="32"/>
+          <w:szCs w:val="32"/>
+        </w:rPr>
+        <w:t xml:space="preserve"> e l</w:t>
+      </w:r>
+      <w:r>
+        <w:rPr>
+          <w:rFonts w:cstheme="minorHAnsi"/>
+          <w:color w:val="auto"/>
+          <w:sz w:val="32"/>
+          <w:szCs w:val="32"/>
+        </w:rPr>
+        <w:t>’</w:t>
+      </w:r>
+      <w:r>
+        <w:rPr>
+          <w:rFonts w:cstheme="minorHAnsi"/>
+          <w:color w:val="auto"/>
+          <w:sz w:val="32"/>
+          <w:szCs w:val="32"/>
+        </w:rPr>
+        <w:t>overlay</w:t>
+      </w:r>
+      <w:r>
+        <w:rPr>
+          <w:rFonts w:cstheme="minorHAnsi"/>
+          <w:color w:val="auto"/>
+          <w:sz w:val="32"/>
+          <w:szCs w:val="32"/>
+        </w:rPr>
+        <w:t xml:space="preserve"> invece sono stati utilizzati in gran parte del sistema</w:t>
+      </w:r>
+      <w:r>
+        <w:rPr>
+          <w:rFonts w:cstheme="minorHAnsi"/>
+          <w:color w:val="auto"/>
+          <w:sz w:val="32"/>
+          <w:szCs w:val="32"/>
+        </w:rPr>
+        <w:t>.</w:t>
+      </w:r>
+    </w:p>
+    <w:p>
+      <w:pPr>
+        <w:pStyle w:val="Default"/>
+        <w:rPr>
+          <w:rFonts w:cstheme="minorHAnsi"/>
+          <w:color w:val="auto"/>
+          <w:sz w:val="32"/>
+          <w:szCs w:val="32"/>
+        </w:rPr>
+      </w:pPr>
+      <w:r>
+        <w:rPr>
+          <w:rFonts w:cstheme="minorHAnsi"/>
+          <w:color w:val="auto"/>
+          <w:sz w:val="32"/>
+          <w:szCs w:val="32"/>
+        </w:rPr>
+        <w:t>Per rendere pi</w:t>
+      </w:r>
+      <w:r>
+        <w:rPr>
+          <w:rFonts w:cstheme="minorHAnsi"/>
+          <w:color w:val="auto"/>
+          <w:sz w:val="32"/>
+          <w:szCs w:val="32"/>
+        </w:rPr>
+        <w:t>ù</w:t>
+      </w:r>
+      <w:r>
+        <w:rPr>
+          <w:rFonts w:cstheme="minorHAnsi"/>
+          <w:color w:val="auto"/>
+          <w:sz w:val="32"/>
+          <w:szCs w:val="32"/>
+        </w:rPr>
+        <w:t xml:space="preserve"> agevole, </w:t>
+      </w:r>
+      <w:r>
+        <w:rPr>
+          <w:rFonts w:cstheme="minorHAnsi"/>
+          <w:color w:val="auto"/>
+          <w:sz w:val="32"/>
+          <w:szCs w:val="32"/>
+        </w:rPr>
+        <w:t>l</w:t>
+      </w:r>
+      <w:r>
+        <w:rPr>
+          <w:rFonts w:cstheme="minorHAnsi"/>
+          <w:color w:val="auto"/>
+          <w:sz w:val="32"/>
+          <w:szCs w:val="32"/>
+        </w:rPr>
+        <w:t>’</w:t>
+      </w:r>
+      <w:r>
+        <w:rPr>
+          <w:rFonts w:cstheme="minorHAnsi"/>
+          <w:color w:val="auto"/>
+          <w:sz w:val="32"/>
+          <w:szCs w:val="32"/>
+        </w:rPr>
+        <w:t>associazione</w:t>
+      </w:r>
+      <w:r>
+        <w:rPr>
+          <w:rFonts w:cstheme="minorHAnsi"/>
+          <w:color w:val="auto"/>
+          <w:sz w:val="32"/>
+          <w:szCs w:val="32"/>
+        </w:rPr>
+        <w:t xml:space="preserve"> categoria veicolo e tariffa fatta dal sistema</w:t>
+      </w:r>
+      <w:r>
+        <w:rPr>
+          <w:rFonts w:cstheme="minorHAnsi"/>
+          <w:color w:val="auto"/>
+          <w:sz w:val="32"/>
+          <w:szCs w:val="32"/>
+        </w:rPr>
+        <w:t xml:space="preserve"> nel database</w:t>
+      </w:r>
+      <w:r>
+        <w:rPr>
+          <w:rFonts w:cstheme="minorHAnsi"/>
+          <w:color w:val="auto"/>
+          <w:sz w:val="32"/>
+          <w:szCs w:val="32"/>
+        </w:rPr>
+        <w:t xml:space="preserve"> </w:t>
+      </w:r>
+      <w:r>
+        <w:rPr>
+          <w:rFonts w:cstheme="minorHAnsi"/>
+          <w:color w:val="auto"/>
+          <w:sz w:val="32"/>
+          <w:szCs w:val="32"/>
+        </w:rPr>
+        <w:t>è</w:t>
+      </w:r>
+      <w:r>
+        <w:rPr>
+          <w:rFonts w:cstheme="minorHAnsi"/>
+          <w:color w:val="auto"/>
+          <w:sz w:val="32"/>
+          <w:szCs w:val="32"/>
+        </w:rPr>
+        <w:t xml:space="preserve"> stata utilizzata una </w:t>
       </w:r>
       <w:proofErr w:type="spellStart"/>
       <w:r>
@@ -2983,7 +3767,7 @@
           <w:sz w:val="32"/>
           <w:szCs w:val="32"/>
         </w:rPr>
-        <w:t>static</w:t>
+        <w:t>Map</w:t>
       </w:r>
       <w:proofErr w:type="spellEnd"/>
       <w:r>
@@ -2993,16 +3777,7 @@
           <w:sz w:val="32"/>
           <w:szCs w:val="32"/>
         </w:rPr>
-        <w:t xml:space="preserve"> e abstract</w:t>
-      </w:r>
-      <w:r>
-        <w:rPr>
-          <w:rFonts w:cstheme="minorHAnsi"/>
-          <w:color w:val="auto"/>
-          <w:sz w:val="32"/>
-          <w:szCs w:val="32"/>
-        </w:rPr>
-        <w:t xml:space="preserve">; </w:t>
+        <w:t>&lt;</w:t>
       </w:r>
       <w:proofErr w:type="spellStart"/>
       <w:r>
@@ -3012,7 +3787,7 @@
           <w:sz w:val="32"/>
           <w:szCs w:val="32"/>
         </w:rPr>
-        <w:t>static</w:t>
+        <w:t>string,float</w:t>
       </w:r>
       <w:proofErr w:type="spellEnd"/>
       <w:r>
@@ -3022,8 +3797,304 @@
           <w:sz w:val="32"/>
           <w:szCs w:val="32"/>
         </w:rPr>
+        <w:t>&gt;.</w:t>
+      </w:r>
+    </w:p>
+    <w:p>
+      <w:pPr>
+        <w:pStyle w:val="Default"/>
+        <w:rPr>
+          <w:rFonts w:cstheme="minorHAnsi"/>
+          <w:color w:val="auto"/>
+          <w:sz w:val="32"/>
+          <w:szCs w:val="32"/>
+        </w:rPr>
+      </w:pPr>
+      <w:r>
+        <w:rPr>
+          <w:rFonts w:cstheme="minorHAnsi"/>
+          <w:color w:val="auto"/>
+          <w:sz w:val="32"/>
+          <w:szCs w:val="32"/>
+        </w:rPr>
+        <w:t>Varie eccezioni state programmate in diverse parti del sistema per</w:t>
+      </w:r>
+      <w:r>
+        <w:rPr>
+          <w:rFonts w:cstheme="minorHAnsi"/>
+          <w:color w:val="auto"/>
+          <w:sz w:val="32"/>
+          <w:szCs w:val="32"/>
+        </w:rPr>
+        <w:t xml:space="preserve"> prevedere alcuni possibili errori.</w:t>
+      </w:r>
+    </w:p>
+    <w:p>
+      <w:pPr>
+        <w:pStyle w:val="Default"/>
+        <w:rPr>
+          <w:rFonts w:cstheme="minorHAnsi"/>
+          <w:color w:val="auto"/>
+          <w:sz w:val="32"/>
+          <w:szCs w:val="32"/>
+        </w:rPr>
+      </w:pPr>
+      <w:r>
+        <w:rPr>
+          <w:rFonts w:cstheme="minorHAnsi"/>
+          <w:color w:val="auto"/>
+          <w:sz w:val="32"/>
+          <w:szCs w:val="32"/>
+        </w:rPr>
+        <w:t xml:space="preserve">In fine mostriamo in seguito il class </w:t>
+      </w:r>
+      <w:proofErr w:type="spellStart"/>
+      <w:r>
+        <w:rPr>
+          <w:rFonts w:cstheme="minorHAnsi"/>
+          <w:color w:val="auto"/>
+          <w:sz w:val="32"/>
+          <w:szCs w:val="32"/>
+        </w:rPr>
+        <w:t>diagram</w:t>
+      </w:r>
+      <w:proofErr w:type="spellEnd"/>
+      <w:r>
+        <w:rPr>
+          <w:rFonts w:cstheme="minorHAnsi"/>
+          <w:color w:val="auto"/>
+          <w:sz w:val="32"/>
+          <w:szCs w:val="32"/>
+        </w:rPr>
+        <w:t xml:space="preserve"> del sistema;</w:t>
+      </w:r>
+      <w:r>
+        <w:rPr>
+          <w:rFonts w:cstheme="minorHAnsi"/>
+          <w:noProof/>
+          <w:color w:val="auto"/>
+          <w:sz w:val="32"/>
+          <w:szCs w:val="32"/>
+        </w:rPr>
+        <w:drawing>
+          <wp:inline distT="0" distB="0" distL="0" distR="0">
+            <wp:extent cx="6111240" cy="2202180"/>
+            <wp:effectExtent l="0" t="0" r="3810" b="7620"/>
+            <wp:docPr id="5" name="Immagine 5"/>
+            <wp:cNvGraphicFramePr>
+              <a:graphicFrameLocks xmlns:a="http://schemas.openxmlformats.org/drawingml/2006/main" noChangeAspect="1"/>
+            </wp:cNvGraphicFramePr>
+            <a:graphic xmlns:a="http://schemas.openxmlformats.org/drawingml/2006/main">
+              <a:graphicData uri="http://schemas.openxmlformats.org/drawingml/2006/picture">
+                <pic:pic xmlns:pic="http://schemas.openxmlformats.org/drawingml/2006/picture">
+                  <pic:nvPicPr>
+                    <pic:cNvPr id="0" name="Picture 1"/>
+                    <pic:cNvPicPr>
+                      <a:picLocks noChangeAspect="1" noChangeArrowheads="1"/>
+                    </pic:cNvPicPr>
+                  </pic:nvPicPr>
+                  <pic:blipFill>
+                    <a:blip r:embed="rId16" cstate="print">
+                      <a:extLst>
+                        <a:ext uri="{28A0092B-C50C-407E-A947-70E740481C1C}">
+                          <a14:useLocalDpi xmlns:a14="http://schemas.microsoft.com/office/drawing/2010/main" val="0"/>
+                        </a:ext>
+                      </a:extLst>
+                    </a:blip>
+                    <a:srcRect/>
+                    <a:stretch>
+                      <a:fillRect/>
+                    </a:stretch>
+                  </pic:blipFill>
+                  <pic:spPr bwMode="auto">
+                    <a:xfrm>
+                      <a:off x="0" y="0"/>
+                      <a:ext cx="6111240" cy="2202180"/>
+                    </a:xfrm>
+                    <a:prstGeom prst="rect">
+                      <a:avLst/>
+                    </a:prstGeom>
+                    <a:noFill/>
+                    <a:ln>
+                      <a:noFill/>
+                    </a:ln>
+                  </pic:spPr>
+                </pic:pic>
+              </a:graphicData>
+            </a:graphic>
+          </wp:inline>
+        </w:drawing>
+      </w:r>
+      <w:r>
+        <w:rPr>
+          <w:rFonts w:cstheme="minorHAnsi"/>
+          <w:color w:val="auto"/>
+          <w:sz w:val="32"/>
+          <w:szCs w:val="32"/>
+        </w:rPr>
         <w:t xml:space="preserve"> </w:t>
       </w:r>
+    </w:p>
+    <w:p>
+      <w:pPr>
+        <w:pStyle w:val="Default"/>
+        <w:rPr>
+          <w:rFonts w:cstheme="minorHAnsi"/>
+          <w:color w:val="auto"/>
+          <w:sz w:val="32"/>
+          <w:szCs w:val="32"/>
+        </w:rPr>
+      </w:pPr>
+      <w:r>
+        <w:rPr>
+          <w:rFonts w:cstheme="minorHAnsi"/>
+          <w:color w:val="auto"/>
+          <w:sz w:val="32"/>
+          <w:szCs w:val="32"/>
+        </w:rPr>
+        <w:t>Leggenda;</w:t>
+      </w:r>
+    </w:p>
+    <w:p>
+      <w:pPr>
+        <w:pStyle w:val="Default"/>
+        <w:rPr>
+          <w:rFonts w:cstheme="minorHAnsi"/>
+          <w:color w:val="auto"/>
+          <w:sz w:val="32"/>
+          <w:szCs w:val="32"/>
+        </w:rPr>
+      </w:pPr>
+      <w:r>
+        <w:rPr>
+          <w:rFonts w:cstheme="minorHAnsi"/>
+          <w:color w:val="auto"/>
+          <w:sz w:val="32"/>
+          <w:szCs w:val="32"/>
+        </w:rPr>
+        <w:t>blu; controller</w:t>
+      </w:r>
+    </w:p>
+    <w:p>
+      <w:pPr>
+        <w:pStyle w:val="Default"/>
+        <w:rPr>
+          <w:rFonts w:cstheme="minorHAnsi"/>
+          <w:color w:val="auto"/>
+          <w:sz w:val="32"/>
+          <w:szCs w:val="32"/>
+        </w:rPr>
+      </w:pPr>
+      <w:r>
+        <w:rPr>
+          <w:rFonts w:cstheme="minorHAnsi"/>
+          <w:color w:val="auto"/>
+          <w:sz w:val="32"/>
+          <w:szCs w:val="32"/>
+        </w:rPr>
+        <w:t>rosa; model</w:t>
+      </w:r>
+    </w:p>
+    <w:p>
+      <w:pPr>
+        <w:pStyle w:val="Default"/>
+        <w:rPr>
+          <w:rFonts w:cstheme="minorHAnsi"/>
+          <w:color w:val="auto"/>
+          <w:sz w:val="32"/>
+          <w:szCs w:val="32"/>
+        </w:rPr>
+      </w:pPr>
+      <w:r>
+        <w:rPr>
+          <w:rFonts w:cstheme="minorHAnsi"/>
+          <w:color w:val="auto"/>
+          <w:sz w:val="32"/>
+          <w:szCs w:val="32"/>
+        </w:rPr>
+        <w:t xml:space="preserve">verde; </w:t>
+      </w:r>
+      <w:proofErr w:type="spellStart"/>
+      <w:r>
+        <w:rPr>
+          <w:rFonts w:cstheme="minorHAnsi"/>
+          <w:color w:val="auto"/>
+          <w:sz w:val="32"/>
+          <w:szCs w:val="32"/>
+        </w:rPr>
+        <w:t>view</w:t>
+      </w:r>
+      <w:proofErr w:type="spellEnd"/>
+    </w:p>
+    <w:p>
+      <w:pPr>
+        <w:pStyle w:val="Default"/>
+        <w:rPr>
+          <w:rFonts w:cstheme="minorHAnsi"/>
+          <w:color w:val="auto"/>
+          <w:sz w:val="32"/>
+          <w:szCs w:val="32"/>
+        </w:rPr>
+      </w:pPr>
+      <w:r>
+        <w:rPr>
+          <w:rFonts w:cstheme="minorHAnsi"/>
+          <w:color w:val="auto"/>
+          <w:sz w:val="32"/>
+          <w:szCs w:val="32"/>
+        </w:rPr>
+        <w:t>grigio; settings</w:t>
+      </w:r>
+    </w:p>
+    <w:p>
+      <w:pPr>
+        <w:pStyle w:val="Default"/>
+        <w:rPr>
+          <w:rFonts w:cstheme="minorHAnsi"/>
+          <w:color w:val="auto"/>
+          <w:sz w:val="32"/>
+          <w:szCs w:val="32"/>
+        </w:rPr>
+      </w:pPr>
+      <w:r>
+        <w:rPr>
+          <w:rFonts w:cstheme="minorHAnsi"/>
+          <w:color w:val="auto"/>
+          <w:sz w:val="32"/>
+          <w:szCs w:val="32"/>
+        </w:rPr>
+        <w:lastRenderedPageBreak/>
+        <w:t>[</w:t>
+      </w:r>
+      <w:r>
+        <w:rPr>
+          <w:rFonts w:cstheme="minorHAnsi"/>
+          <w:color w:val="auto"/>
+          <w:sz w:val="32"/>
+          <w:szCs w:val="32"/>
+        </w:rPr>
+        <w:t xml:space="preserve">per una visione </w:t>
+      </w:r>
+      <w:proofErr w:type="spellStart"/>
+      <w:r>
+        <w:rPr>
+          <w:rFonts w:cstheme="minorHAnsi"/>
+          <w:color w:val="auto"/>
+          <w:sz w:val="32"/>
+          <w:szCs w:val="32"/>
+        </w:rPr>
+        <w:t>piu</w:t>
+      </w:r>
+      <w:proofErr w:type="spellEnd"/>
+      <w:r>
+        <w:rPr>
+          <w:rFonts w:cstheme="minorHAnsi"/>
+          <w:color w:val="auto"/>
+          <w:sz w:val="32"/>
+          <w:szCs w:val="32"/>
+        </w:rPr>
+        <w:t xml:space="preserve"> accurata del diagramma </w:t>
+      </w:r>
       <w:r>
         <w:rPr>
           <w:rFonts w:cstheme="minorHAnsi"/>
@@ -3040,7 +4111,25 @@
           <w:sz w:val="32"/>
           <w:szCs w:val="32"/>
         </w:rPr>
-        <w:t xml:space="preserve"> stato utilizzato soprattutto nella classe </w:t>
+        <w:t xml:space="preserve"> possibile consultare il file </w:t>
+      </w:r>
+      <w:r>
+        <w:rPr>
+          <w:rFonts w:cstheme="minorHAnsi"/>
+          <w:color w:val="auto"/>
+          <w:sz w:val="32"/>
+          <w:szCs w:val="32"/>
+        </w:rPr>
+        <w:t>“</w:t>
+      </w:r>
+      <w:r>
+        <w:rPr>
+          <w:rFonts w:cstheme="minorHAnsi"/>
+          <w:color w:val="auto"/>
+          <w:sz w:val="32"/>
+          <w:szCs w:val="32"/>
+        </w:rPr>
+        <w:t xml:space="preserve">class </w:t>
       </w:r>
       <w:proofErr w:type="spellStart"/>
       <w:r>
@@ -3050,7 +4139,7 @@
           <w:sz w:val="32"/>
           <w:szCs w:val="32"/>
         </w:rPr>
-        <w:t>getveicolo</w:t>
+        <w:t>diagram.drawio</w:t>
       </w:r>
       <w:proofErr w:type="spellEnd"/>
       <w:r>
@@ -3060,7 +4149,43 @@
           <w:sz w:val="32"/>
           <w:szCs w:val="32"/>
         </w:rPr>
-        <w:t xml:space="preserve"> e nelle </w:t>
+        <w:t>”</w:t>
+      </w:r>
+      <w:r>
+        <w:rPr>
+          <w:rFonts w:cstheme="minorHAnsi"/>
+          <w:color w:val="auto"/>
+          <w:sz w:val="32"/>
+          <w:szCs w:val="32"/>
+        </w:rPr>
+        <w:t xml:space="preserve"> aprendolo con l</w:t>
+      </w:r>
+      <w:r>
+        <w:rPr>
+          <w:rFonts w:cstheme="minorHAnsi"/>
+          <w:color w:val="auto"/>
+          <w:sz w:val="32"/>
+          <w:szCs w:val="32"/>
+        </w:rPr>
+        <w:t>’</w:t>
+      </w:r>
+      <w:r>
+        <w:rPr>
+          <w:rFonts w:cstheme="minorHAnsi"/>
+          <w:color w:val="auto"/>
+          <w:sz w:val="32"/>
+          <w:szCs w:val="32"/>
+        </w:rPr>
+        <w:t xml:space="preserve"> apposita web app </w:t>
+      </w:r>
+      <w:r>
+        <w:rPr>
+          <w:rFonts w:cstheme="minorHAnsi"/>
+          <w:color w:val="auto"/>
+          <w:sz w:val="32"/>
+          <w:szCs w:val="32"/>
+        </w:rPr>
+        <w:t>“</w:t>
       </w:r>
       <w:proofErr w:type="spellStart"/>
       <w:r>
@@ -3070,7 +4195,7 @@
           <w:sz w:val="32"/>
           <w:szCs w:val="32"/>
         </w:rPr>
-        <w:t>costants</w:t>
+        <w:t>draw.io</w:t>
       </w:r>
       <w:proofErr w:type="spellEnd"/>
       <w:r>
@@ -3080,27 +4205,45 @@
           <w:sz w:val="32"/>
           <w:szCs w:val="32"/>
         </w:rPr>
-        <w:t xml:space="preserve"> assieme a </w:t>
-      </w:r>
-      <w:proofErr w:type="spellStart"/>
-      <w:r>
-        <w:rPr>
-          <w:rFonts w:cstheme="minorHAnsi"/>
-          <w:color w:val="auto"/>
-          <w:sz w:val="32"/>
-          <w:szCs w:val="32"/>
-        </w:rPr>
-        <w:t>final</w:t>
-      </w:r>
-      <w:proofErr w:type="spellEnd"/>
-      <w:r>
-        <w:rPr>
-          <w:rFonts w:cstheme="minorHAnsi"/>
-          <w:color w:val="auto"/>
-          <w:sz w:val="32"/>
-          <w:szCs w:val="32"/>
-        </w:rPr>
-        <w:t xml:space="preserve">, abstract </w:t>
+        <w:t>”</w:t>
+      </w:r>
+      <w:r>
+        <w:rPr>
+          <w:rFonts w:cstheme="minorHAnsi"/>
+          <w:color w:val="auto"/>
+          <w:sz w:val="32"/>
+          <w:szCs w:val="32"/>
+        </w:rPr>
+        <w:t xml:space="preserve"> dopo averlo scaricato.</w:t>
+      </w:r>
+      <w:r>
+        <w:rPr>
+          <w:rFonts w:cstheme="minorHAnsi"/>
+          <w:color w:val="auto"/>
+          <w:sz w:val="32"/>
+          <w:szCs w:val="32"/>
+        </w:rPr>
+        <w:t>]</w:t>
+      </w:r>
+    </w:p>
+    <w:p>
+      <w:pPr>
+        <w:pStyle w:val="Default"/>
+        <w:rPr>
+          <w:rFonts w:cstheme="minorHAnsi"/>
+          <w:color w:val="auto"/>
+          <w:sz w:val="32"/>
+          <w:szCs w:val="32"/>
+        </w:rPr>
+      </w:pPr>
+      <w:r>
+        <w:rPr>
+          <w:rFonts w:cstheme="minorHAnsi"/>
+          <w:color w:val="auto"/>
+          <w:sz w:val="32"/>
+          <w:szCs w:val="32"/>
+        </w:rPr>
+        <w:t xml:space="preserve">Esso descrive come </w:t>
       </w:r>
       <w:r>
         <w:rPr>
@@ -3118,47 +4261,7 @@
           <w:sz w:val="32"/>
           <w:szCs w:val="32"/>
         </w:rPr>
-        <w:t xml:space="preserve"> stata sfrutta per creare la classe veicolo e seguire cosi meglio il design pattern della </w:t>
-      </w:r>
-      <w:proofErr w:type="spellStart"/>
-      <w:r>
-        <w:rPr>
-          <w:rFonts w:cstheme="minorHAnsi"/>
-          <w:color w:val="auto"/>
-          <w:sz w:val="32"/>
-          <w:szCs w:val="32"/>
-        </w:rPr>
-        <w:t>factory</w:t>
-      </w:r>
-      <w:proofErr w:type="spellEnd"/>
-      <w:r>
-        <w:rPr>
-          <w:rFonts w:cstheme="minorHAnsi"/>
-          <w:color w:val="auto"/>
-          <w:sz w:val="32"/>
-          <w:szCs w:val="32"/>
-        </w:rPr>
-        <w:t>.</w:t>
-      </w:r>
-    </w:p>
-    <w:p>
-      <w:pPr>
-        <w:pStyle w:val="Default"/>
-        <w:rPr>
-          <w:rFonts w:cstheme="minorHAnsi"/>
-          <w:color w:val="auto"/>
-          <w:sz w:val="32"/>
-          <w:szCs w:val="32"/>
-        </w:rPr>
-      </w:pPr>
-      <w:r>
-        <w:rPr>
-          <w:rFonts w:cstheme="minorHAnsi"/>
-          <w:color w:val="auto"/>
-          <w:sz w:val="32"/>
-          <w:szCs w:val="32"/>
-        </w:rPr>
-        <w:t>Parlando di quest</w:t>
+        <w:t xml:space="preserve"> stata organizzata tutta l</w:t>
       </w:r>
       <w:r>
         <w:rPr>
@@ -3176,449 +4279,17 @@
           <w:sz w:val="32"/>
           <w:szCs w:val="32"/>
         </w:rPr>
-        <w:t xml:space="preserve"> ultima classe, nella classe veicolo si </w:t>
-      </w:r>
-      <w:r>
-        <w:rPr>
-          <w:rFonts w:cstheme="minorHAnsi"/>
-          <w:color w:val="auto"/>
-          <w:sz w:val="32"/>
-          <w:szCs w:val="32"/>
-        </w:rPr>
-        <w:t>è</w:t>
-      </w:r>
-      <w:r>
-        <w:rPr>
-          <w:rFonts w:cstheme="minorHAnsi"/>
-          <w:color w:val="auto"/>
-          <w:sz w:val="32"/>
-          <w:szCs w:val="32"/>
-        </w:rPr>
-        <w:t xml:space="preserve"> fatto un grand</w:t>
-      </w:r>
-      <w:r>
-        <w:rPr>
-          <w:rFonts w:cstheme="minorHAnsi"/>
-          <w:color w:val="auto"/>
-          <w:sz w:val="32"/>
-          <w:szCs w:val="32"/>
-        </w:rPr>
-        <w:t>’</w:t>
-      </w:r>
-      <w:r>
-        <w:rPr>
-          <w:rFonts w:cstheme="minorHAnsi"/>
-          <w:color w:val="auto"/>
-          <w:sz w:val="32"/>
-          <w:szCs w:val="32"/>
-        </w:rPr>
-        <w:t xml:space="preserve"> uso dell</w:t>
-      </w:r>
-      <w:r>
-        <w:rPr>
-          <w:rFonts w:cstheme="minorHAnsi"/>
-          <w:color w:val="auto"/>
-          <w:sz w:val="32"/>
-          <w:szCs w:val="32"/>
-        </w:rPr>
-        <w:t>’</w:t>
-      </w:r>
-      <w:r>
-        <w:rPr>
-          <w:rFonts w:cstheme="minorHAnsi"/>
-          <w:color w:val="auto"/>
-          <w:sz w:val="32"/>
-          <w:szCs w:val="32"/>
-        </w:rPr>
-        <w:t xml:space="preserve"> ereditariet</w:t>
-      </w:r>
-      <w:r>
-        <w:rPr>
-          <w:rFonts w:cstheme="minorHAnsi"/>
-          <w:color w:val="auto"/>
-          <w:sz w:val="32"/>
-          <w:szCs w:val="32"/>
-        </w:rPr>
-        <w:t>à</w:t>
-      </w:r>
-      <w:r>
-        <w:rPr>
-          <w:rFonts w:cstheme="minorHAnsi"/>
-          <w:color w:val="auto"/>
-          <w:sz w:val="32"/>
-          <w:szCs w:val="32"/>
-        </w:rPr>
-        <w:t xml:space="preserve"> per poter cos</w:t>
-      </w:r>
-      <w:r>
-        <w:rPr>
-          <w:rFonts w:cstheme="minorHAnsi"/>
-          <w:color w:val="auto"/>
-          <w:sz w:val="32"/>
-          <w:szCs w:val="32"/>
-        </w:rPr>
-        <w:t>ì</w:t>
-      </w:r>
-      <w:r>
-        <w:rPr>
-          <w:rFonts w:cstheme="minorHAnsi"/>
-          <w:color w:val="auto"/>
-          <w:sz w:val="32"/>
-          <w:szCs w:val="32"/>
-        </w:rPr>
-        <w:t xml:space="preserve"> passare pi</w:t>
-      </w:r>
-      <w:r>
-        <w:rPr>
-          <w:rFonts w:cstheme="minorHAnsi"/>
-          <w:color w:val="auto"/>
-          <w:sz w:val="32"/>
-          <w:szCs w:val="32"/>
-        </w:rPr>
-        <w:t>ù</w:t>
-      </w:r>
-      <w:r>
-        <w:rPr>
-          <w:rFonts w:cstheme="minorHAnsi"/>
-          <w:color w:val="auto"/>
-          <w:sz w:val="32"/>
-          <w:szCs w:val="32"/>
-        </w:rPr>
-        <w:t xml:space="preserve"> facilmente da una categoria all</w:t>
-      </w:r>
-      <w:r>
-        <w:rPr>
-          <w:rFonts w:cstheme="minorHAnsi"/>
-          <w:color w:val="auto"/>
-          <w:sz w:val="32"/>
-          <w:szCs w:val="32"/>
-        </w:rPr>
-        <w:t>’</w:t>
-      </w:r>
-      <w:r>
-        <w:rPr>
-          <w:rFonts w:cstheme="minorHAnsi"/>
-          <w:color w:val="auto"/>
-          <w:sz w:val="32"/>
-          <w:szCs w:val="32"/>
-        </w:rPr>
-        <w:t xml:space="preserve"> altra(A,B,3,4,5).</w:t>
-      </w:r>
-    </w:p>
-    <w:p>
-      <w:pPr>
-        <w:pStyle w:val="Default"/>
-        <w:rPr>
-          <w:rFonts w:cstheme="minorHAnsi"/>
-          <w:color w:val="auto"/>
-          <w:sz w:val="32"/>
-          <w:szCs w:val="32"/>
-        </w:rPr>
-      </w:pPr>
-      <w:r>
-        <w:rPr>
-          <w:rFonts w:cstheme="minorHAnsi"/>
-          <w:color w:val="auto"/>
-          <w:sz w:val="32"/>
-          <w:szCs w:val="32"/>
-        </w:rPr>
-        <w:t>Il polimorfismo, l</w:t>
-      </w:r>
-      <w:r>
-        <w:rPr>
-          <w:rFonts w:cstheme="minorHAnsi"/>
-          <w:color w:val="auto"/>
-          <w:sz w:val="32"/>
-          <w:szCs w:val="32"/>
-        </w:rPr>
-        <w:t>’</w:t>
-      </w:r>
-      <w:r>
-        <w:rPr>
-          <w:rFonts w:cstheme="minorHAnsi"/>
-          <w:color w:val="auto"/>
-          <w:sz w:val="32"/>
-          <w:szCs w:val="32"/>
-        </w:rPr>
-        <w:t xml:space="preserve"> </w:t>
-      </w:r>
-      <w:r>
-        <w:rPr>
-          <w:rFonts w:cstheme="minorHAnsi"/>
-          <w:color w:val="auto"/>
-          <w:sz w:val="32"/>
-          <w:szCs w:val="32"/>
-        </w:rPr>
-        <w:t>over ride</w:t>
-      </w:r>
-      <w:r>
-        <w:rPr>
-          <w:rFonts w:cstheme="minorHAnsi"/>
-          <w:color w:val="auto"/>
-          <w:sz w:val="32"/>
-          <w:szCs w:val="32"/>
-        </w:rPr>
-        <w:t xml:space="preserve"> e l</w:t>
-      </w:r>
-      <w:r>
-        <w:rPr>
-          <w:rFonts w:cstheme="minorHAnsi"/>
-          <w:color w:val="auto"/>
-          <w:sz w:val="32"/>
-          <w:szCs w:val="32"/>
-        </w:rPr>
-        <w:t>’</w:t>
-      </w:r>
-      <w:r>
-        <w:rPr>
-          <w:rFonts w:cstheme="minorHAnsi"/>
-          <w:color w:val="auto"/>
-          <w:sz w:val="32"/>
-          <w:szCs w:val="32"/>
-        </w:rPr>
-        <w:t>overlay</w:t>
-      </w:r>
-      <w:r>
-        <w:rPr>
-          <w:rFonts w:cstheme="minorHAnsi"/>
-          <w:color w:val="auto"/>
-          <w:sz w:val="32"/>
-          <w:szCs w:val="32"/>
-        </w:rPr>
-        <w:t xml:space="preserve"> invece sono stati utilizzati in gran parte del sistema</w:t>
-      </w:r>
-      <w:r>
-        <w:rPr>
-          <w:rFonts w:cstheme="minorHAnsi"/>
-          <w:color w:val="auto"/>
-          <w:sz w:val="32"/>
-          <w:szCs w:val="32"/>
-        </w:rPr>
-        <w:t>.</w:t>
-      </w:r>
-    </w:p>
-    <w:p>
-      <w:pPr>
-        <w:pStyle w:val="Default"/>
-        <w:rPr>
-          <w:rFonts w:cstheme="minorHAnsi"/>
-          <w:color w:val="auto"/>
-          <w:sz w:val="32"/>
-          <w:szCs w:val="32"/>
-        </w:rPr>
-      </w:pPr>
-      <w:r>
-        <w:rPr>
-          <w:rFonts w:cstheme="minorHAnsi"/>
-          <w:color w:val="auto"/>
-          <w:sz w:val="32"/>
-          <w:szCs w:val="32"/>
-        </w:rPr>
-        <w:t>Per rendere pi</w:t>
-      </w:r>
-      <w:r>
-        <w:rPr>
-          <w:rFonts w:cstheme="minorHAnsi"/>
-          <w:color w:val="auto"/>
-          <w:sz w:val="32"/>
-          <w:szCs w:val="32"/>
-        </w:rPr>
-        <w:t>ù</w:t>
-      </w:r>
-      <w:r>
-        <w:rPr>
-          <w:rFonts w:cstheme="minorHAnsi"/>
-          <w:color w:val="auto"/>
-          <w:sz w:val="32"/>
-          <w:szCs w:val="32"/>
-        </w:rPr>
-        <w:t xml:space="preserve"> agevole, </w:t>
-      </w:r>
-      <w:r>
-        <w:rPr>
-          <w:rFonts w:cstheme="minorHAnsi"/>
-          <w:color w:val="auto"/>
-          <w:sz w:val="32"/>
-          <w:szCs w:val="32"/>
-        </w:rPr>
-        <w:t>l</w:t>
-      </w:r>
-      <w:r>
-        <w:rPr>
-          <w:rFonts w:cstheme="minorHAnsi"/>
-          <w:color w:val="auto"/>
-          <w:sz w:val="32"/>
-          <w:szCs w:val="32"/>
-        </w:rPr>
-        <w:t>’</w:t>
-      </w:r>
-      <w:r>
-        <w:rPr>
-          <w:rFonts w:cstheme="minorHAnsi"/>
-          <w:color w:val="auto"/>
-          <w:sz w:val="32"/>
-          <w:szCs w:val="32"/>
-        </w:rPr>
-        <w:t>associazione</w:t>
-      </w:r>
-      <w:r>
-        <w:rPr>
-          <w:rFonts w:cstheme="minorHAnsi"/>
-          <w:color w:val="auto"/>
-          <w:sz w:val="32"/>
-          <w:szCs w:val="32"/>
-        </w:rPr>
-        <w:t xml:space="preserve"> categoria veicolo e tariffa fatta dal sistema</w:t>
-      </w:r>
-      <w:r>
-        <w:rPr>
-          <w:rFonts w:cstheme="minorHAnsi"/>
-          <w:color w:val="auto"/>
-          <w:sz w:val="32"/>
-          <w:szCs w:val="32"/>
-        </w:rPr>
-        <w:t xml:space="preserve"> nel database</w:t>
-      </w:r>
-      <w:r>
-        <w:rPr>
-          <w:rFonts w:cstheme="minorHAnsi"/>
-          <w:color w:val="auto"/>
-          <w:sz w:val="32"/>
-          <w:szCs w:val="32"/>
-        </w:rPr>
-        <w:t xml:space="preserve"> </w:t>
-      </w:r>
-      <w:r>
-        <w:rPr>
-          <w:rFonts w:cstheme="minorHAnsi"/>
-          <w:color w:val="auto"/>
-          <w:sz w:val="32"/>
-          <w:szCs w:val="32"/>
-        </w:rPr>
-        <w:t>è</w:t>
-      </w:r>
-      <w:r>
-        <w:rPr>
-          <w:rFonts w:cstheme="minorHAnsi"/>
-          <w:color w:val="auto"/>
-          <w:sz w:val="32"/>
-          <w:szCs w:val="32"/>
-        </w:rPr>
-        <w:t xml:space="preserve"> stata utilizzata una </w:t>
-      </w:r>
-      <w:proofErr w:type="spellStart"/>
-      <w:r>
-        <w:rPr>
-          <w:rFonts w:cstheme="minorHAnsi"/>
-          <w:color w:val="auto"/>
-          <w:sz w:val="32"/>
-          <w:szCs w:val="32"/>
-        </w:rPr>
-        <w:t>Map</w:t>
-      </w:r>
-      <w:proofErr w:type="spellEnd"/>
-      <w:r>
-        <w:rPr>
-          <w:rFonts w:cstheme="minorHAnsi"/>
-          <w:color w:val="auto"/>
-          <w:sz w:val="32"/>
-          <w:szCs w:val="32"/>
-        </w:rPr>
-        <w:t>&lt;</w:t>
-      </w:r>
-      <w:proofErr w:type="spellStart"/>
-      <w:r>
-        <w:rPr>
-          <w:rFonts w:cstheme="minorHAnsi"/>
-          <w:color w:val="auto"/>
-          <w:sz w:val="32"/>
-          <w:szCs w:val="32"/>
-        </w:rPr>
-        <w:t>string,float</w:t>
-      </w:r>
-      <w:proofErr w:type="spellEnd"/>
-      <w:r>
-        <w:rPr>
-          <w:rFonts w:cstheme="minorHAnsi"/>
-          <w:color w:val="auto"/>
-          <w:sz w:val="32"/>
-          <w:szCs w:val="32"/>
-        </w:rPr>
-        <w:t>&gt;.</w:t>
-      </w:r>
-    </w:p>
-    <w:p>
-      <w:pPr>
-        <w:pStyle w:val="Default"/>
-        <w:rPr>
-          <w:rFonts w:cstheme="minorHAnsi"/>
-          <w:color w:val="auto"/>
-          <w:sz w:val="32"/>
-          <w:szCs w:val="32"/>
-        </w:rPr>
-      </w:pPr>
-      <w:r>
-        <w:rPr>
-          <w:rFonts w:cstheme="minorHAnsi"/>
-          <w:color w:val="auto"/>
-          <w:sz w:val="32"/>
-          <w:szCs w:val="32"/>
-        </w:rPr>
-        <w:t>Varie eccezioni state programmate in diverse parti del sistema per</w:t>
-      </w:r>
-      <w:r>
-        <w:rPr>
-          <w:rFonts w:cstheme="minorHAnsi"/>
-          <w:color w:val="auto"/>
-          <w:sz w:val="32"/>
-          <w:szCs w:val="32"/>
-        </w:rPr>
-        <w:t xml:space="preserve"> prevedere alcuni possibili errori.</w:t>
-      </w:r>
-    </w:p>
-    <w:p>
-      <w:pPr>
-        <w:pStyle w:val="Default"/>
-        <w:rPr>
-          <w:rFonts w:cstheme="minorHAnsi"/>
-          <w:color w:val="auto"/>
-          <w:sz w:val="32"/>
-          <w:szCs w:val="32"/>
-        </w:rPr>
-      </w:pPr>
-    </w:p>
-    <w:p>
-      <w:pPr>
-        <w:pStyle w:val="Default"/>
-        <w:rPr>
-          <w:rFonts w:cstheme="minorHAnsi"/>
-          <w:color w:val="auto"/>
-          <w:sz w:val="32"/>
-          <w:szCs w:val="32"/>
-        </w:rPr>
-      </w:pPr>
-    </w:p>
-    <w:p>
-      <w:pPr>
-        <w:pStyle w:val="Default"/>
-        <w:rPr>
-          <w:rFonts w:cstheme="minorHAnsi"/>
-          <w:color w:val="auto"/>
-          <w:sz w:val="32"/>
-          <w:szCs w:val="32"/>
-        </w:rPr>
-      </w:pPr>
-    </w:p>
-    <w:p>
-      <w:pPr>
-        <w:pStyle w:val="Default"/>
-        <w:rPr>
-          <w:rFonts w:cstheme="minorHAnsi"/>
-          <w:color w:val="auto"/>
-          <w:sz w:val="32"/>
-          <w:szCs w:val="32"/>
-        </w:rPr>
-      </w:pPr>
+        <w:t>architettura precedentemente illustrata e come i package sono stati realizzati</w:t>
+      </w:r>
+      <w:r>
+        <w:rPr>
+          <w:rFonts w:cstheme="minorHAnsi"/>
+          <w:color w:val="auto"/>
+          <w:sz w:val="32"/>
+          <w:szCs w:val="32"/>
+        </w:rPr>
+        <w:t xml:space="preserve"> e anche che tipo di classi hanno al loro interno.</w:t>
+      </w:r>
     </w:p>
     <w:p>
       <w:pPr>
@@ -3748,7 +4419,6 @@
           <w:sz w:val="32"/>
           <w:szCs w:val="32"/>
         </w:rPr>
-        <w:lastRenderedPageBreak/>
         <w:t>Pedaggio</w:t>
       </w:r>
       <w:r>
@@ -4044,7 +4714,17 @@
           <w:sz w:val="32"/>
           <w:szCs w:val="32"/>
         </w:rPr>
-        <w:t xml:space="preserve"> implementata come abstract, e delle classi categoria che ereditano da essa</w:t>
+        <w:t xml:space="preserve"> implementata come abstract, e delle classi categoria che ereditano </w:t>
+      </w:r>
+      <w:r>
+        <w:rPr>
+          <w:rFonts w:cstheme="minorHAnsi"/>
+          <w:color w:val="auto"/>
+          <w:sz w:val="32"/>
+          <w:szCs w:val="32"/>
+        </w:rPr>
+        <w:lastRenderedPageBreak/>
+        <w:t>da essa</w:t>
       </w:r>
       <w:r>
         <w:rPr>
@@ -4072,7 +4752,7 @@
                     </pic:cNvPicPr>
                   </pic:nvPicPr>
                   <pic:blipFill>
-                    <a:blip r:embed="rId16">
+                    <a:blip r:embed="rId17">
                       <a:extLst>
                         <a:ext uri="{28A0092B-C50C-407E-A947-70E740481C1C}">
                           <a14:useLocalDpi xmlns:a14="http://schemas.microsoft.com/office/drawing/2010/main" val="0"/>
@@ -4132,7 +4812,6 @@
           <w:sz w:val="32"/>
           <w:szCs w:val="32"/>
         </w:rPr>
-        <w:lastRenderedPageBreak/>
         <w:t>Singleton;</w:t>
       </w:r>
       <w:r>
@@ -4218,7 +4897,18 @@
           <w:sz w:val="32"/>
           <w:szCs w:val="32"/>
         </w:rPr>
-        <w:t xml:space="preserve"> nel </w:t>
+        <w:t xml:space="preserve"> </w:t>
+      </w:r>
+      <w:bookmarkStart w:id="0" w:name="_GoBack"/>
+      <w:bookmarkEnd w:id="0"/>
+      <w:r>
+        <w:rPr>
+          <w:rFonts w:cstheme="minorHAnsi"/>
+          <w:color w:val="000000" w:themeColor="text1"/>
+          <w:sz w:val="32"/>
+          <w:szCs w:val="32"/>
+        </w:rPr>
+        <w:t xml:space="preserve">nel </w:t>
       </w:r>
       <w:proofErr w:type="spellStart"/>
       <w:r>
@@ -4262,6 +4952,17 @@
           <w:szCs w:val="32"/>
         </w:rPr>
       </w:pPr>
+    </w:p>
+    <w:p>
+      <w:pPr>
+        <w:pStyle w:val="Default"/>
+        <w:rPr>
+          <w:rFonts w:cstheme="minorHAnsi"/>
+          <w:color w:val="000000" w:themeColor="text1"/>
+          <w:sz w:val="32"/>
+          <w:szCs w:val="32"/>
+        </w:rPr>
+      </w:pPr>
       <w:r>
         <w:rPr>
           <w:rFonts w:cstheme="minorHAnsi"/>
@@ -4390,182 +5091,6 @@
         <w:rPr>
           <w:rFonts w:cstheme="minorHAnsi"/>
           <w:color w:val="000000" w:themeColor="text1"/>
-          <w:sz w:val="32"/>
-          <w:szCs w:val="32"/>
-        </w:rPr>
-      </w:pPr>
-    </w:p>
-    <w:p>
-      <w:pPr>
-        <w:pStyle w:val="Default"/>
-        <w:rPr>
-          <w:rFonts w:cstheme="minorHAnsi"/>
-          <w:color w:val="auto"/>
-          <w:sz w:val="32"/>
-          <w:szCs w:val="32"/>
-        </w:rPr>
-      </w:pPr>
-      <w:r>
-        <w:rPr>
-          <w:rFonts w:cstheme="minorHAnsi"/>
-          <w:color w:val="4472C4" w:themeColor="accent1"/>
-          <w:sz w:val="32"/>
-          <w:szCs w:val="32"/>
-        </w:rPr>
-        <w:t xml:space="preserve">MVC; </w:t>
-      </w:r>
-      <w:r>
-        <w:rPr>
-          <w:rFonts w:cstheme="minorHAnsi"/>
-          <w:color w:val="auto"/>
-          <w:sz w:val="32"/>
-          <w:szCs w:val="32"/>
-        </w:rPr>
-        <w:t xml:space="preserve">il design pattern del model </w:t>
-      </w:r>
-      <w:proofErr w:type="spellStart"/>
-      <w:r>
-        <w:rPr>
-          <w:rFonts w:cstheme="minorHAnsi"/>
-          <w:color w:val="auto"/>
-          <w:sz w:val="32"/>
-          <w:szCs w:val="32"/>
-        </w:rPr>
-        <w:t>view</w:t>
-      </w:r>
-      <w:proofErr w:type="spellEnd"/>
-      <w:r>
-        <w:rPr>
-          <w:rFonts w:cstheme="minorHAnsi"/>
-          <w:color w:val="auto"/>
-          <w:sz w:val="32"/>
-          <w:szCs w:val="32"/>
-        </w:rPr>
-        <w:t xml:space="preserve"> controller </w:t>
-      </w:r>
-      <w:r>
-        <w:rPr>
-          <w:rFonts w:cstheme="minorHAnsi"/>
-          <w:color w:val="auto"/>
-          <w:sz w:val="32"/>
-          <w:szCs w:val="32"/>
-        </w:rPr>
-        <w:t>è</w:t>
-      </w:r>
-      <w:r>
-        <w:rPr>
-          <w:rFonts w:cstheme="minorHAnsi"/>
-          <w:color w:val="auto"/>
-          <w:sz w:val="32"/>
-          <w:szCs w:val="32"/>
-        </w:rPr>
-        <w:t xml:space="preserve"> stato utilizzato per strutturare tutta la logica del programma, esso infatti </w:t>
-      </w:r>
-      <w:r>
-        <w:rPr>
-          <w:rFonts w:cstheme="minorHAnsi"/>
-          <w:color w:val="auto"/>
-          <w:sz w:val="32"/>
-          <w:szCs w:val="32"/>
-        </w:rPr>
-        <w:t>è</w:t>
-      </w:r>
-      <w:r>
-        <w:rPr>
-          <w:rFonts w:cstheme="minorHAnsi"/>
-          <w:color w:val="auto"/>
-          <w:sz w:val="32"/>
-          <w:szCs w:val="32"/>
-        </w:rPr>
-        <w:t xml:space="preserve"> composto da una </w:t>
-      </w:r>
-      <w:proofErr w:type="spellStart"/>
-      <w:r>
-        <w:rPr>
-          <w:rFonts w:cstheme="minorHAnsi"/>
-          <w:color w:val="auto"/>
-          <w:sz w:val="32"/>
-          <w:szCs w:val="32"/>
-        </w:rPr>
-        <w:t>view</w:t>
-      </w:r>
-      <w:proofErr w:type="spellEnd"/>
-      <w:r>
-        <w:rPr>
-          <w:rFonts w:cstheme="minorHAnsi"/>
-          <w:color w:val="auto"/>
-          <w:sz w:val="32"/>
-          <w:szCs w:val="32"/>
-        </w:rPr>
-        <w:t xml:space="preserve"> con cui </w:t>
-      </w:r>
-      <w:proofErr w:type="spellStart"/>
-      <w:proofErr w:type="gramStart"/>
-      <w:r>
-        <w:rPr>
-          <w:rFonts w:cstheme="minorHAnsi"/>
-          <w:color w:val="auto"/>
-          <w:sz w:val="32"/>
-          <w:szCs w:val="32"/>
-        </w:rPr>
-        <w:t>l utente</w:t>
-      </w:r>
-      <w:proofErr w:type="spellEnd"/>
-      <w:proofErr w:type="gramEnd"/>
-      <w:r>
-        <w:rPr>
-          <w:rFonts w:cstheme="minorHAnsi"/>
-          <w:color w:val="auto"/>
-          <w:sz w:val="32"/>
-          <w:szCs w:val="32"/>
-        </w:rPr>
-        <w:t xml:space="preserve"> interagisce, il controller che interpreta i segnali che l utente invia al programma grazie alla </w:t>
-      </w:r>
-      <w:proofErr w:type="spellStart"/>
-      <w:r>
-        <w:rPr>
-          <w:rFonts w:cstheme="minorHAnsi"/>
-          <w:color w:val="auto"/>
-          <w:sz w:val="32"/>
-          <w:szCs w:val="32"/>
-        </w:rPr>
-        <w:t>view</w:t>
-      </w:r>
-      <w:proofErr w:type="spellEnd"/>
-      <w:r>
-        <w:rPr>
-          <w:rFonts w:cstheme="minorHAnsi"/>
-          <w:color w:val="auto"/>
-          <w:sz w:val="32"/>
-          <w:szCs w:val="32"/>
-        </w:rPr>
-        <w:t xml:space="preserve"> e un model che gestisce le entit</w:t>
-      </w:r>
-      <w:r>
-        <w:rPr>
-          <w:rFonts w:cstheme="minorHAnsi"/>
-          <w:color w:val="auto"/>
-          <w:sz w:val="32"/>
-          <w:szCs w:val="32"/>
-        </w:rPr>
-        <w:t>à</w:t>
-      </w:r>
-      <w:r>
-        <w:rPr>
-          <w:rFonts w:cstheme="minorHAnsi"/>
-          <w:color w:val="auto"/>
-          <w:sz w:val="32"/>
-          <w:szCs w:val="32"/>
-        </w:rPr>
-        <w:t xml:space="preserve"> inserite nei database.</w:t>
-      </w:r>
-    </w:p>
-    <w:p>
-      <w:pPr>
-        <w:pStyle w:val="Default"/>
-        <w:rPr>
-          <w:rFonts w:cstheme="minorHAnsi"/>
-          <w:color w:val="auto"/>
           <w:sz w:val="32"/>
           <w:szCs w:val="32"/>
         </w:rPr>
@@ -5160,6 +5685,92 @@
     </w:lvl>
   </w:abstractNum>
   <w:abstractNum w:abstractNumId="4" w15:restartNumberingAfterBreak="0">
+    <w:nsid w:val="65C46371"/>
+    <w:multiLevelType w:val="hybridMultilevel"/>
+    <w:tmpl w:val="6DB41384"/>
+    <w:lvl w:ilvl="0" w:tplc="0410000F">
+      <w:start w:val="1"/>
+      <w:numFmt w:val="decimal"/>
+      <w:lvlText w:val="%1."/>
+      <w:lvlJc w:val="left"/>
+      <w:pPr>
+        <w:ind w:left="720" w:hanging="360"/>
+      </w:pPr>
+    </w:lvl>
+    <w:lvl w:ilvl="1" w:tplc="04100019" w:tentative="1">
+      <w:start w:val="1"/>
+      <w:numFmt w:val="lowerLetter"/>
+      <w:lvlText w:val="%2."/>
+      <w:lvlJc w:val="left"/>
+      <w:pPr>
+        <w:ind w:left="1440" w:hanging="360"/>
+      </w:pPr>
+    </w:lvl>
+    <w:lvl w:ilvl="2" w:tplc="0410001B" w:tentative="1">
+      <w:start w:val="1"/>
+      <w:numFmt w:val="lowerRoman"/>
+      <w:lvlText w:val="%3."/>
+      <w:lvlJc w:val="right"/>
+      <w:pPr>
+        <w:ind w:left="2160" w:hanging="180"/>
+      </w:pPr>
+    </w:lvl>
+    <w:lvl w:ilvl="3" w:tplc="0410000F" w:tentative="1">
+      <w:start w:val="1"/>
+      <w:numFmt w:val="decimal"/>
+      <w:lvlText w:val="%4."/>
+      <w:lvlJc w:val="left"/>
+      <w:pPr>
+        <w:ind w:left="2880" w:hanging="360"/>
+      </w:pPr>
+    </w:lvl>
+    <w:lvl w:ilvl="4" w:tplc="04100019" w:tentative="1">
+      <w:start w:val="1"/>
+      <w:numFmt w:val="lowerLetter"/>
+      <w:lvlText w:val="%5."/>
+      <w:lvlJc w:val="left"/>
+      <w:pPr>
+        <w:ind w:left="3600" w:hanging="360"/>
+      </w:pPr>
+    </w:lvl>
+    <w:lvl w:ilvl="5" w:tplc="0410001B" w:tentative="1">
+      <w:start w:val="1"/>
+      <w:numFmt w:val="lowerRoman"/>
+      <w:lvlText w:val="%6."/>
+      <w:lvlJc w:val="right"/>
+      <w:pPr>
+        <w:ind w:left="4320" w:hanging="180"/>
+      </w:pPr>
+    </w:lvl>
+    <w:lvl w:ilvl="6" w:tplc="0410000F" w:tentative="1">
+      <w:start w:val="1"/>
+      <w:numFmt w:val="decimal"/>
+      <w:lvlText w:val="%7."/>
+      <w:lvlJc w:val="left"/>
+      <w:pPr>
+        <w:ind w:left="5040" w:hanging="360"/>
+      </w:pPr>
+    </w:lvl>
+    <w:lvl w:ilvl="7" w:tplc="04100019" w:tentative="1">
+      <w:start w:val="1"/>
+      <w:numFmt w:val="lowerLetter"/>
+      <w:lvlText w:val="%8."/>
+      <w:lvlJc w:val="left"/>
+      <w:pPr>
+        <w:ind w:left="5760" w:hanging="360"/>
+      </w:pPr>
+    </w:lvl>
+    <w:lvl w:ilvl="8" w:tplc="0410001B" w:tentative="1">
+      <w:start w:val="1"/>
+      <w:numFmt w:val="lowerRoman"/>
+      <w:lvlText w:val="%9."/>
+      <w:lvlJc w:val="right"/>
+      <w:pPr>
+        <w:ind w:left="6480" w:hanging="180"/>
+      </w:pPr>
+    </w:lvl>
+  </w:abstractNum>
+  <w:abstractNum w:abstractNumId="5" w15:restartNumberingAfterBreak="0">
     <w:nsid w:val="71DB3F1C"/>
     <w:multiLevelType w:val="hybridMultilevel"/>
     <w:tmpl w:val="8EB42864"/>
@@ -5245,7 +5856,7 @@
       </w:pPr>
     </w:lvl>
   </w:abstractNum>
-  <w:abstractNum w:abstractNumId="5" w15:restartNumberingAfterBreak="0">
+  <w:abstractNum w:abstractNumId="6" w15:restartNumberingAfterBreak="0">
     <w:nsid w:val="78911F40"/>
     <w:multiLevelType w:val="hybridMultilevel"/>
     <w:tmpl w:val="C354F358"/>
@@ -5338,16 +5949,49 @@
     <w:abstractNumId w:val="1"/>
   </w:num>
   <w:num w:numId="3">
-    <w:abstractNumId w:val="5"/>
+    <w:abstractNumId w:val="6"/>
   </w:num>
   <w:num w:numId="4">
-    <w:abstractNumId w:val="4"/>
+    <w:abstractNumId w:val="5"/>
   </w:num>
   <w:num w:numId="5">
     <w:abstractNumId w:val="3"/>
   </w:num>
   <w:num w:numId="6">
     <w:abstractNumId w:val="0"/>
+  </w:num>
+  <w:num w:numId="7">
+    <w:abstractNumId w:val="2"/>
+    <w:lvlOverride w:ilvl="0">
+      <w:startOverride w:val="1"/>
+    </w:lvlOverride>
+    <w:lvlOverride w:ilvl="1">
+      <w:startOverride w:val="1"/>
+    </w:lvlOverride>
+    <w:lvlOverride w:ilvl="2">
+      <w:startOverride w:val="1"/>
+    </w:lvlOverride>
+    <w:lvlOverride w:ilvl="3">
+      <w:startOverride w:val="1"/>
+    </w:lvlOverride>
+    <w:lvlOverride w:ilvl="4">
+      <w:startOverride w:val="1"/>
+    </w:lvlOverride>
+    <w:lvlOverride w:ilvl="5">
+      <w:startOverride w:val="1"/>
+    </w:lvlOverride>
+    <w:lvlOverride w:ilvl="6">
+      <w:startOverride w:val="1"/>
+    </w:lvlOverride>
+    <w:lvlOverride w:ilvl="7">
+      <w:startOverride w:val="1"/>
+    </w:lvlOverride>
+    <w:lvlOverride w:ilvl="8">
+      <w:startOverride w:val="1"/>
+    </w:lvlOverride>
+  </w:num>
+  <w:num w:numId="8">
+    <w:abstractNumId w:val="4"/>
   </w:num>
 </w:numbering>
 </file>
@@ -6137,7 +6781,7 @@
 </file>
 
 <file path=customXml/itemProps1.xml><?xml version="1.0" encoding="utf-8"?>
-<ds:datastoreItem xmlns:ds="http://schemas.openxmlformats.org/officeDocument/2006/customXml" ds:itemID="{ABB9BC66-B4F8-4329-BC87-5FB8C7B19AE3}">
+<ds:datastoreItem xmlns:ds="http://schemas.openxmlformats.org/officeDocument/2006/customXml" ds:itemID="{23FEE2D0-8644-4FAF-970E-A75098518130}">
   <ds:schemaRefs>
     <ds:schemaRef ds:uri="http://schemas.openxmlformats.org/officeDocument/2006/bibliography"/>
   </ds:schemaRefs>
